--- a/Tarea SOLID.docx
+++ b/Tarea SOLID.docx
@@ -10,6 +10,7 @@
           <w:docPartUnique/>
         </w:docPartObj>
       </w:sdtPr>
+      <w:sdtEndPr/>
       <w:sdtContent>
         <w:p>
           <w:r>
@@ -19,7 +20,7 @@
             <mc:AlternateContent>
               <mc:Choice Requires="wpg">
                 <w:drawing>
-                  <wp:anchor distT="0" distB="0" distL="114300" distR="114300" simplePos="0" relativeHeight="251659264" behindDoc="1" locked="0" layoutInCell="1" allowOverlap="1" wp14:anchorId="7BA2F846" wp14:editId="361B89A5">
+                  <wp:anchor distT="0" distB="0" distL="114300" distR="114300" simplePos="0" relativeHeight="251658240" behindDoc="1" locked="0" layoutInCell="1" allowOverlap="1" wp14:anchorId="7BA2F846" wp14:editId="361B89A5">
                     <wp:simplePos x="0" y="0"/>
                     <wp:positionH relativeFrom="page">
                       <wp:align>center</wp:align>
@@ -134,6 +135,7 @@
                                     <w:dataBinding w:prefixMappings="xmlns:ns0='http://purl.org/dc/elements/1.1/' xmlns:ns1='http://schemas.openxmlformats.org/package/2006/metadata/core-properties' " w:xpath="/ns1:coreProperties[1]/ns0:creator[1]" w:storeItemID="{6C3C8BC8-F283-45AE-878A-BAB7291924A1}"/>
                                     <w:text/>
                                   </w:sdtPr>
+                                  <w:sdtEndPr/>
                                   <w:sdtContent>
                                     <w:p>
                                       <w:pPr>
@@ -193,6 +195,7 @@
                                       <w:dataBinding w:prefixMappings="xmlns:ns0='http://schemas.openxmlformats.org/officeDocument/2006/extended-properties' " w:xpath="/ns0:Properties[1]/ns0:Company[1]" w:storeItemID="{6668398D-A668-4E3E-A5EB-62B293D839F1}"/>
                                       <w:text/>
                                     </w:sdtPr>
+                                    <w:sdtEndPr/>
                                     <w:sdtContent>
                                       <w:r>
                                         <w:rPr>
@@ -260,6 +263,7 @@
                                     <w:dataBinding w:prefixMappings="xmlns:ns0='http://purl.org/dc/elements/1.1/' xmlns:ns1='http://schemas.openxmlformats.org/package/2006/metadata/core-properties' " w:xpath="/ns1:coreProperties[1]/ns0:title[1]" w:storeItemID="{6C3C8BC8-F283-45AE-878A-BAB7291924A1}"/>
                                     <w:text/>
                                   </w:sdtPr>
+                                  <w:sdtEndPr/>
                                   <w:sdtContent>
                                     <w:p>
                                       <w:pPr>
@@ -300,6 +304,7 @@
                                     <w:dataBinding w:prefixMappings="xmlns:ns0='http://purl.org/dc/elements/1.1/' xmlns:ns1='http://schemas.openxmlformats.org/package/2006/metadata/core-properties' " w:xpath="/ns1:coreProperties[1]/ns0:subject[1]" w:storeItemID="{6C3C8BC8-F283-45AE-878A-BAB7291924A1}"/>
                                     <w:text/>
                                   </w:sdtPr>
+                                  <w:sdtEndPr/>
                                   <w:sdtContent>
                                     <w:p>
                                       <w:pPr>
@@ -347,7 +352,7 @@
               </mc:Choice>
               <mc:Fallback>
                 <w:pict>
-                  <v:group w14:anchorId="7BA2F846" id="Grupo 119" o:spid="_x0000_s1026" style="position:absolute;margin-left:0;margin-top:0;width:539.6pt;height:719.9pt;z-index:-251657216;mso-width-percent:882;mso-height-percent:909;mso-position-horizontal:center;mso-position-horizontal-relative:page;mso-position-vertical:center;mso-position-vertical-relative:page;mso-width-percent:882;mso-height-percent:909" coordsize="68580,92717" o:gfxdata="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">
+                  <v:group w14:anchorId="7BA2F846" id="Grupo 119" o:spid="_x0000_s1026" style="position:absolute;margin-left:0;margin-top:0;width:539.6pt;height:719.9pt;z-index:-251658240;mso-width-percent:882;mso-height-percent:909;mso-position-horizontal:center;mso-position-horizontal-relative:page;mso-position-vertical:center;mso-position-vertical-relative:page;mso-width-percent:882;mso-height-percent:909" coordsize="68580,92717" o:gfxdata="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">
                     <v:rect id="Rectángulo 120" o:spid="_x0000_s1027" style="position:absolute;top:73152;width:68580;height:1431;visibility:visible;mso-wrap-style:square;v-text-anchor:middle" o:gfxdata="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" fillcolor="#4472c4 [3204]" stroked="f" strokeweight="1pt"/>
                     <v:rect id="Rectángulo 121" o:spid="_x0000_s1028" style="position:absolute;top:74390;width:68580;height:18327;visibility:visible;mso-wrap-style:square;v-text-anchor:bottom" o:gfxdata="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" fillcolor="#ed7d31 [3205]" stroked="f" strokeweight="1pt">
                       <v:textbox inset="36pt,14.4pt,36pt,36pt">
@@ -365,6 +370,7 @@
                               <w:dataBinding w:prefixMappings="xmlns:ns0='http://purl.org/dc/elements/1.1/' xmlns:ns1='http://schemas.openxmlformats.org/package/2006/metadata/core-properties' " w:xpath="/ns1:coreProperties[1]/ns0:creator[1]" w:storeItemID="{6C3C8BC8-F283-45AE-878A-BAB7291924A1}"/>
                               <w:text/>
                             </w:sdtPr>
+                            <w:sdtEndPr/>
                             <w:sdtContent>
                               <w:p>
                                 <w:pPr>
@@ -424,6 +430,7 @@
                                 <w:dataBinding w:prefixMappings="xmlns:ns0='http://schemas.openxmlformats.org/officeDocument/2006/extended-properties' " w:xpath="/ns0:Properties[1]/ns0:Company[1]" w:storeItemID="{6668398D-A668-4E3E-A5EB-62B293D839F1}"/>
                                 <w:text/>
                               </w:sdtPr>
+                              <w:sdtEndPr/>
                               <w:sdtContent>
                                 <w:r>
                                   <w:rPr>
@@ -459,6 +466,7 @@
                               <w:dataBinding w:prefixMappings="xmlns:ns0='http://purl.org/dc/elements/1.1/' xmlns:ns1='http://schemas.openxmlformats.org/package/2006/metadata/core-properties' " w:xpath="/ns1:coreProperties[1]/ns0:title[1]" w:storeItemID="{6C3C8BC8-F283-45AE-878A-BAB7291924A1}"/>
                               <w:text/>
                             </w:sdtPr>
+                            <w:sdtEndPr/>
                             <w:sdtContent>
                               <w:p>
                                 <w:pPr>
@@ -499,6 +507,7 @@
                               <w:dataBinding w:prefixMappings="xmlns:ns0='http://purl.org/dc/elements/1.1/' xmlns:ns1='http://schemas.openxmlformats.org/package/2006/metadata/core-properties' " w:xpath="/ns1:coreProperties[1]/ns0:subject[1]" w:storeItemID="{6C3C8BC8-F283-45AE-878A-BAB7291924A1}"/>
                               <w:text/>
                             </w:sdtPr>
+                            <w:sdtEndPr/>
                             <w:sdtContent>
                               <w:p>
                                 <w:pPr>
@@ -540,10 +549,15 @@
         </w:p>
       </w:sdtContent>
     </w:sdt>
+    <w:bookmarkStart w:id="0" w:name="_Toc105703432" w:displacedByCustomXml="next"/>
     <w:sdt>
       <w:sdtPr>
         <w:rPr>
-          <w:lang w:val="es-ES"/>
+          <w:rFonts w:asciiTheme="minorHAnsi" w:eastAsiaTheme="minorHAnsi" w:hAnsiTheme="minorHAnsi" w:cstheme="minorBidi"/>
+          <w:color w:val="auto"/>
+          <w:sz w:val="22"/>
+          <w:szCs w:val="22"/>
+          <w:lang w:val="es-ES" w:eastAsia="en-US"/>
         </w:rPr>
         <w:id w:val="276919343"/>
         <w:docPartObj>
@@ -553,13 +567,8 @@
       </w:sdtPr>
       <w:sdtEndPr>
         <w:rPr>
-          <w:rFonts w:asciiTheme="minorHAnsi" w:eastAsiaTheme="minorHAnsi" w:hAnsiTheme="minorHAnsi" w:cstheme="minorBidi"/>
           <w:b/>
           <w:bCs/>
-          <w:color w:val="auto"/>
-          <w:sz w:val="22"/>
-          <w:szCs w:val="22"/>
-          <w:lang w:eastAsia="en-US"/>
         </w:rPr>
       </w:sdtEndPr>
       <w:sdtContent>
@@ -568,11 +577,9 @@
             <w:pStyle w:val="TtuloTDC"/>
           </w:pPr>
           <w:r>
-            <w:rPr>
-              <w:lang w:val="es-ES"/>
-            </w:rPr>
             <w:t>Contenido</w:t>
           </w:r>
+          <w:bookmarkEnd w:id="0"/>
         </w:p>
         <w:p>
           <w:pPr>
@@ -595,13 +602,13 @@
           <w:r>
             <w:fldChar w:fldCharType="separate"/>
           </w:r>
-          <w:hyperlink w:anchor="_Toc105615699" w:history="1">
+          <w:hyperlink w:anchor="_Toc105703432" w:history="1">
             <w:r>
               <w:rPr>
                 <w:rStyle w:val="Hipervnculo"/>
                 <w:noProof/>
               </w:rPr>
-              <w:t>1.- Principios SOLID</w:t>
+              <w:t>Contenido</w:t>
             </w:r>
             <w:r>
               <w:rPr>
@@ -622,7 +629,77 @@
                 <w:noProof/>
                 <w:webHidden/>
               </w:rPr>
-              <w:instrText xml:space="preserve"> PAGEREF _Toc105615699 \h </w:instrText>
+              <w:instrText xml:space="preserve"> PAGEREF _Toc105703432 \h </w:instrText>
+            </w:r>
+            <w:r>
+              <w:rPr>
+                <w:noProof/>
+                <w:webHidden/>
+              </w:rPr>
+            </w:r>
+            <w:r>
+              <w:rPr>
+                <w:noProof/>
+                <w:webHidden/>
+              </w:rPr>
+              <w:fldChar w:fldCharType="separate"/>
+            </w:r>
+            <w:r>
+              <w:rPr>
+                <w:noProof/>
+                <w:webHidden/>
+              </w:rPr>
+              <w:t>1</w:t>
+            </w:r>
+            <w:r>
+              <w:rPr>
+                <w:noProof/>
+                <w:webHidden/>
+              </w:rPr>
+              <w:fldChar w:fldCharType="end"/>
+            </w:r>
+          </w:hyperlink>
+        </w:p>
+        <w:p>
+          <w:pPr>
+            <w:pStyle w:val="TDC1"/>
+            <w:tabs>
+              <w:tab w:val="right" w:leader="dot" w:pos="9016"/>
+            </w:tabs>
+            <w:rPr>
+              <w:rFonts w:eastAsiaTheme="minorEastAsia"/>
+              <w:noProof/>
+              <w:lang w:eastAsia="es-EC"/>
+            </w:rPr>
+          </w:pPr>
+          <w:hyperlink w:anchor="_Toc105703433" w:history="1">
+            <w:r>
+              <w:rPr>
+                <w:rStyle w:val="Hipervnculo"/>
+                <w:noProof/>
+              </w:rPr>
+              <w:t>1.- Principios SOLID Sección A</w:t>
+            </w:r>
+            <w:r>
+              <w:rPr>
+                <w:noProof/>
+                <w:webHidden/>
+              </w:rPr>
+              <w:tab/>
+            </w:r>
+            <w:r>
+              <w:rPr>
+                <w:noProof/>
+                <w:webHidden/>
+              </w:rPr>
+              <w:fldChar w:fldCharType="begin"/>
+            </w:r>
+            <w:r>
+              <w:rPr>
+                <w:noProof/>
+                <w:webHidden/>
+              </w:rPr>
+              <w:instrText xml:space="preserve"> PAGEREF _Toc105703433 \h </w:instrText>
             </w:r>
             <w:r>
               <w:rPr>
@@ -665,12 +742,11 @@
               <w:lang w:eastAsia="es-EC"/>
             </w:rPr>
           </w:pPr>
-          <w:hyperlink w:anchor="_Toc105615700" w:history="1">
+          <w:hyperlink w:anchor="_Toc105703434" w:history="1">
             <w:r>
               <w:rPr>
                 <w:rStyle w:val="Hipervnculo"/>
                 <w:noProof/>
-                <w:lang w:val="en-US"/>
               </w:rPr>
               <w:t>1.1.- Single Responsibility Principle (SRP)</w:t>
             </w:r>
@@ -693,7 +769,7 @@
                 <w:noProof/>
                 <w:webHidden/>
               </w:rPr>
-              <w:instrText xml:space="preserve"> PAGEREF _Toc105615700 \h </w:instrText>
+              <w:instrText xml:space="preserve"> PAGEREF _Toc105703434 \h </w:instrText>
             </w:r>
             <w:r>
               <w:rPr>
@@ -736,12 +812,11 @@
               <w:lang w:eastAsia="es-EC"/>
             </w:rPr>
           </w:pPr>
-          <w:hyperlink w:anchor="_Toc105615701" w:history="1">
+          <w:hyperlink w:anchor="_Toc105703435" w:history="1">
             <w:r>
               <w:rPr>
                 <w:rStyle w:val="Hipervnculo"/>
                 <w:noProof/>
-                <w:lang w:val="en-US"/>
               </w:rPr>
               <w:t>1.2.- Open-Closed Principle (OCP)</w:t>
             </w:r>
@@ -764,7 +839,7 @@
                 <w:noProof/>
                 <w:webHidden/>
               </w:rPr>
-              <w:instrText xml:space="preserve"> PAGEREF _Toc105615701 \h </w:instrText>
+              <w:instrText xml:space="preserve"> PAGEREF _Toc105703435 \h </w:instrText>
             </w:r>
             <w:r>
               <w:rPr>
@@ -807,12 +882,11 @@
               <w:lang w:eastAsia="es-EC"/>
             </w:rPr>
           </w:pPr>
-          <w:hyperlink w:anchor="_Toc105615702" w:history="1">
+          <w:hyperlink w:anchor="_Toc105703436" w:history="1">
             <w:r>
               <w:rPr>
                 <w:rStyle w:val="Hipervnculo"/>
                 <w:noProof/>
-                <w:lang w:val="en-US"/>
               </w:rPr>
               <w:t>1.3.- Liskov Substitution Principle (LSP)</w:t>
             </w:r>
@@ -835,7 +909,7 @@
                 <w:noProof/>
                 <w:webHidden/>
               </w:rPr>
-              <w:instrText xml:space="preserve"> PAGEREF _Toc105615702 \h </w:instrText>
+              <w:instrText xml:space="preserve"> PAGEREF _Toc105703436 \h </w:instrText>
             </w:r>
             <w:r>
               <w:rPr>
@@ -855,7 +929,7 @@
                 <w:noProof/>
                 <w:webHidden/>
               </w:rPr>
-              <w:t>1</w:t>
+              <w:t>2</w:t>
             </w:r>
             <w:r>
               <w:rPr>
@@ -878,12 +952,11 @@
               <w:lang w:eastAsia="es-EC"/>
             </w:rPr>
           </w:pPr>
-          <w:hyperlink w:anchor="_Toc105615703" w:history="1">
+          <w:hyperlink w:anchor="_Toc105703437" w:history="1">
             <w:r>
               <w:rPr>
                 <w:rStyle w:val="Hipervnculo"/>
                 <w:noProof/>
-                <w:lang w:val="en-US"/>
               </w:rPr>
               <w:t>1.4.- Interface Segregation Principle (ISP)</w:t>
             </w:r>
@@ -906,7 +979,7 @@
                 <w:noProof/>
                 <w:webHidden/>
               </w:rPr>
-              <w:instrText xml:space="preserve"> PAGEREF _Toc105615703 \h </w:instrText>
+              <w:instrText xml:space="preserve"> PAGEREF _Toc105703437 \h </w:instrText>
             </w:r>
             <w:r>
               <w:rPr>
@@ -926,7 +999,7 @@
                 <w:noProof/>
                 <w:webHidden/>
               </w:rPr>
-              <w:t>1</w:t>
+              <w:t>3</w:t>
             </w:r>
             <w:r>
               <w:rPr>
@@ -949,12 +1022,11 @@
               <w:lang w:eastAsia="es-EC"/>
             </w:rPr>
           </w:pPr>
-          <w:hyperlink w:anchor="_Toc105615704" w:history="1">
+          <w:hyperlink w:anchor="_Toc105703438" w:history="1">
             <w:r>
               <w:rPr>
                 <w:rStyle w:val="Hipervnculo"/>
                 <w:noProof/>
-                <w:lang w:val="en-US"/>
               </w:rPr>
               <w:t>1.5 Dependency Inversion Principle (DIP)</w:t>
             </w:r>
@@ -977,7 +1049,7 @@
                 <w:noProof/>
                 <w:webHidden/>
               </w:rPr>
-              <w:instrText xml:space="preserve"> PAGEREF _Toc105615704 \h </w:instrText>
+              <w:instrText xml:space="preserve"> PAGEREF _Toc105703438 \h </w:instrText>
             </w:r>
             <w:r>
               <w:rPr>
@@ -997,7 +1069,77 @@
                 <w:noProof/>
                 <w:webHidden/>
               </w:rPr>
-              <w:t>1</w:t>
+              <w:t>4</w:t>
+            </w:r>
+            <w:r>
+              <w:rPr>
+                <w:noProof/>
+                <w:webHidden/>
+              </w:rPr>
+              <w:fldChar w:fldCharType="end"/>
+            </w:r>
+          </w:hyperlink>
+        </w:p>
+        <w:p>
+          <w:pPr>
+            <w:pStyle w:val="TDC1"/>
+            <w:tabs>
+              <w:tab w:val="right" w:leader="dot" w:pos="9016"/>
+            </w:tabs>
+            <w:rPr>
+              <w:rFonts w:eastAsiaTheme="minorEastAsia"/>
+              <w:noProof/>
+              <w:lang w:eastAsia="es-EC"/>
+            </w:rPr>
+          </w:pPr>
+          <w:hyperlink w:anchor="_Toc105703439" w:history="1">
+            <w:r>
+              <w:rPr>
+                <w:rStyle w:val="Hipervnculo"/>
+                <w:noProof/>
+              </w:rPr>
+              <w:t>2.- Caso de estudio código fuente Sección B</w:t>
+            </w:r>
+            <w:r>
+              <w:rPr>
+                <w:noProof/>
+                <w:webHidden/>
+              </w:rPr>
+              <w:tab/>
+            </w:r>
+            <w:r>
+              <w:rPr>
+                <w:noProof/>
+                <w:webHidden/>
+              </w:rPr>
+              <w:fldChar w:fldCharType="begin"/>
+            </w:r>
+            <w:r>
+              <w:rPr>
+                <w:noProof/>
+                <w:webHidden/>
+              </w:rPr>
+              <w:instrText xml:space="preserve"> PAGEREF _Toc105703439 \h </w:instrText>
+            </w:r>
+            <w:r>
+              <w:rPr>
+                <w:noProof/>
+                <w:webHidden/>
+              </w:rPr>
+            </w:r>
+            <w:r>
+              <w:rPr>
+                <w:noProof/>
+                <w:webHidden/>
+              </w:rPr>
+              <w:fldChar w:fldCharType="separate"/>
+            </w:r>
+            <w:r>
+              <w:rPr>
+                <w:noProof/>
+                <w:webHidden/>
+              </w:rPr>
+              <w:t>5</w:t>
             </w:r>
             <w:r>
               <w:rPr>
@@ -1037,46 +1179,40 @@
       <w:pPr>
         <w:pStyle w:val="Ttulo1"/>
       </w:pPr>
-      <w:bookmarkStart w:id="0" w:name="_Toc105615699"/>
+      <w:bookmarkStart w:id="1" w:name="_Toc105615699"/>
+      <w:bookmarkStart w:id="2" w:name="_Toc105703433"/>
       <w:r>
         <w:lastRenderedPageBreak/>
         <w:t>1.- Principios SOLID</w:t>
       </w:r>
-      <w:bookmarkEnd w:id="0"/>
+      <w:bookmarkEnd w:id="1"/>
+      <w:r>
+        <w:t xml:space="preserve"> Sección A</w:t>
+      </w:r>
+      <w:bookmarkEnd w:id="2"/>
     </w:p>
     <w:p>
       <w:pPr>
         <w:pStyle w:val="Ttulo2"/>
-        <w:rPr>
-          <w:lang w:val="en-US"/>
-        </w:rPr>
-      </w:pPr>
-      <w:bookmarkStart w:id="1" w:name="_Toc105615700"/>
-      <w:r>
-        <w:rPr>
-          <w:lang w:val="en-US"/>
-        </w:rPr>
-        <w:t xml:space="preserve">1.1.- </w:t>
-      </w:r>
-      <w:r>
-        <w:rPr>
-          <w:lang w:val="en-US"/>
-        </w:rPr>
-        <w:t>Single</w:t>
-      </w:r>
-      <w:r>
-        <w:rPr>
-          <w:lang w:val="en-US"/>
-        </w:rPr>
+      </w:pPr>
+      <w:bookmarkStart w:id="3" w:name="_Toc105615700"/>
+      <w:bookmarkStart w:id="4" w:name="_Toc105703434"/>
+      <w:r>
+        <w:t>1.1.- Single</w:t>
+      </w:r>
+      <w:r>
         <w:t xml:space="preserve"> </w:t>
       </w:r>
-      <w:r>
-        <w:rPr>
-          <w:lang w:val="en-US"/>
-        </w:rPr>
-        <w:t>Responsibility Principle (SRP)</w:t>
-      </w:r>
-      <w:bookmarkEnd w:id="1"/>
+      <w:proofErr w:type="spellStart"/>
+      <w:r>
+        <w:t>Responsibility</w:t>
+      </w:r>
+      <w:proofErr w:type="spellEnd"/>
+      <w:r>
+        <w:t xml:space="preserve"> Principle (SRP)</w:t>
+      </w:r>
+      <w:bookmarkEnd w:id="3"/>
+      <w:bookmarkEnd w:id="4"/>
     </w:p>
     <w:p>
       <w:pPr>
@@ -1087,10 +1223,7 @@
       </w:r>
       <w:proofErr w:type="spellStart"/>
       <w:r>
-        <w:t>R</w:t>
-      </w:r>
-      <w:r>
-        <w:t>esponsibility</w:t>
+        <w:t>Responsibility</w:t>
       </w:r>
       <w:proofErr w:type="spellEnd"/>
       <w:r>
@@ -1106,7 +1239,7 @@
           <w:noProof/>
         </w:rPr>
         <w:drawing>
-          <wp:inline distT="0" distB="0" distL="0" distR="0" wp14:anchorId="177AB4E3" wp14:editId="30D19B63">
+          <wp:inline distT="0" distB="0" distL="0" distR="0" wp14:anchorId="177AB4E3" wp14:editId="1A66107A">
             <wp:extent cx="5731510" cy="1715476"/>
             <wp:effectExtent l="0" t="0" r="2540" b="0"/>
             <wp:docPr id="1" name="Imagen 1"/>
@@ -1117,7 +1250,7 @@
               <a:graphicData uri="http://schemas.openxmlformats.org/drawingml/2006/picture">
                 <pic:pic xmlns:pic="http://schemas.openxmlformats.org/drawingml/2006/picture">
                   <pic:nvPicPr>
-                    <pic:cNvPr id="1" name="Imagen 1"/>
+                    <pic:cNvPr id="0" name="Imagen 1"/>
                     <pic:cNvPicPr/>
                   </pic:nvPicPr>
                   <pic:blipFill>
@@ -1153,10 +1286,7 @@
         <w:jc w:val="both"/>
       </w:pPr>
       <w:r>
-        <w:t xml:space="preserve">En este ejemplo </w:t>
-      </w:r>
-      <w:r>
-        <w:t xml:space="preserve">se describe la clase </w:t>
+        <w:t xml:space="preserve">En este ejemplo se describe la clase </w:t>
       </w:r>
       <w:proofErr w:type="spellStart"/>
       <w:r>
@@ -1167,7 +1297,13 @@
         <w:t xml:space="preserve"> que en primera instancia se encarga de contener la información </w:t>
       </w:r>
       <w:r>
-        <w:t>fundamental de la cámara y métodos involucrados en el proceso de la toma de fotografías, edición y publicación de fotos. En primera instancia podemos decir que no se esta cumpliendo el SRP ya que una cámara debería preocuparse únicamente por tomar fotos y guardarlas en su memoria. Es por esto que se crea</w:t>
+        <w:t xml:space="preserve">fundamental de la cámara y métodos involucrados en el proceso de la toma de fotografías, edición y publicación de fotos. En primera instancia podemos decir que no se </w:t>
+      </w:r>
+      <w:r>
+        <w:t>está</w:t>
+      </w:r>
+      <w:r>
+        <w:t xml:space="preserve"> cumpliendo el SRP ya que una cámara debería preocuparse únicamente por tomar fotos y guardarlas en su memoria. Es por esto que se crea</w:t>
       </w:r>
       <w:r>
         <w:t>n</w:t>
@@ -1218,7 +1354,8 @@
       <w:pPr>
         <w:pStyle w:val="Ttulo2"/>
       </w:pPr>
-      <w:bookmarkStart w:id="2" w:name="_Toc105615701"/>
+      <w:bookmarkStart w:id="5" w:name="_Toc105615701"/>
+      <w:bookmarkStart w:id="6" w:name="_Toc105703435"/>
       <w:r>
         <w:t>1.2.- Open-</w:t>
       </w:r>
@@ -1228,101 +1365,958 @@
       </w:r>
       <w:proofErr w:type="spellEnd"/>
       <w:r>
-        <w:t xml:space="preserve"> </w:t>
+        <w:t xml:space="preserve"> Principle (OCP)</w:t>
+      </w:r>
+      <w:bookmarkEnd w:id="5"/>
+      <w:bookmarkEnd w:id="6"/>
+    </w:p>
+    <w:p>
+      <w:pPr>
+        <w:jc w:val="both"/>
+        <w:rPr>
+          <w:noProof/>
+        </w:rPr>
+      </w:pPr>
+      <w:r>
+        <w:t>La definición del Open-</w:t>
       </w:r>
       <w:proofErr w:type="spellStart"/>
       <w:r>
-        <w:t>Principle</w:t>
+        <w:t>Closed</w:t>
       </w:r>
       <w:proofErr w:type="spellEnd"/>
       <w:r>
-        <w:t xml:space="preserve"> (OCP)</w:t>
-      </w:r>
-      <w:bookmarkEnd w:id="2"/>
-    </w:p>
-    <w:p>
-      <w:pPr>
-        <w:pStyle w:val="Ttulo2"/>
+        <w:t xml:space="preserve"> Principle establece que las clases creadas deben ser aptas para la </w:t>
+      </w:r>
+      <w:proofErr w:type="spellStart"/>
+      <w:r>
+        <w:t>extension</w:t>
+      </w:r>
+      <w:proofErr w:type="spellEnd"/>
+      <w:r>
+        <w:t xml:space="preserve"> más no para su modificación. En este caso la clase vehículo no lo cumple en primera instancia.</w:t>
+      </w:r>
+    </w:p>
+    <w:p>
+      <w:pPr>
         <w:rPr>
           <w:lang w:val="en-US"/>
         </w:rPr>
       </w:pPr>
-      <w:bookmarkStart w:id="3" w:name="_Toc105615702"/>
       <w:r>
         <w:rPr>
+          <w:noProof/>
+        </w:rPr>
+        <w:drawing>
+          <wp:inline distT="0" distB="0" distL="0" distR="0" wp14:anchorId="24CC1ABB" wp14:editId="74DB5DAB">
+            <wp:extent cx="5731510" cy="2785110"/>
+            <wp:effectExtent l="0" t="0" r="2540" b="0"/>
+            <wp:docPr id="3" name="Imagen 3"/>
+            <wp:cNvGraphicFramePr>
+              <a:graphicFrameLocks xmlns:a="http://schemas.openxmlformats.org/drawingml/2006/main" noChangeAspect="1"/>
+            </wp:cNvGraphicFramePr>
+            <a:graphic xmlns:a="http://schemas.openxmlformats.org/drawingml/2006/main">
+              <a:graphicData uri="http://schemas.openxmlformats.org/drawingml/2006/picture">
+                <pic:pic xmlns:pic="http://schemas.openxmlformats.org/drawingml/2006/picture">
+                  <pic:nvPicPr>
+                    <pic:cNvPr id="0" name="Imagen 3"/>
+                    <pic:cNvPicPr/>
+                  </pic:nvPicPr>
+                  <pic:blipFill>
+                    <a:blip r:embed="rId9">
+                      <a:extLst>
+                        <a:ext uri="{28A0092B-C50C-407E-A947-70E740481C1C}">
+                          <a14:useLocalDpi xmlns:a14="http://schemas.microsoft.com/office/drawing/2010/main" val="0"/>
+                        </a:ext>
+                      </a:extLst>
+                    </a:blip>
+                    <a:stretch>
+                      <a:fillRect/>
+                    </a:stretch>
+                  </pic:blipFill>
+                  <pic:spPr>
+                    <a:xfrm>
+                      <a:off x="0" y="0"/>
+                      <a:ext cx="5731510" cy="2785110"/>
+                    </a:xfrm>
+                    <a:prstGeom prst="rect">
+                      <a:avLst/>
+                    </a:prstGeom>
+                  </pic:spPr>
+                </pic:pic>
+              </a:graphicData>
+            </a:graphic>
+          </wp:inline>
+        </w:drawing>
+      </w:r>
+    </w:p>
+    <w:p>
+      <w:pPr>
+        <w:jc w:val="both"/>
+      </w:pPr>
+      <w:r>
+        <w:t xml:space="preserve">Ésta es una posible solución a este principio ya que si necesitamos más modelos de vehículos se define </w:t>
+      </w:r>
+      <w:r>
+        <w:t xml:space="preserve">las características de ese modelo en específico al momento de su creación sin necesidad de alterar el método de </w:t>
+      </w:r>
+      <w:proofErr w:type="spellStart"/>
+      <w:proofErr w:type="gramStart"/>
+      <w:r>
+        <w:t>setSpecs</w:t>
+      </w:r>
+      <w:proofErr w:type="spellEnd"/>
+      <w:r>
+        <w:t>(</w:t>
+      </w:r>
+      <w:proofErr w:type="gramEnd"/>
+      <w:r>
+        <w:t xml:space="preserve">) dentro de la clase </w:t>
+      </w:r>
+      <w:proofErr w:type="spellStart"/>
+      <w:r>
+        <w:t>Vehiculo</w:t>
+      </w:r>
+      <w:proofErr w:type="spellEnd"/>
+      <w:r>
+        <w:t>.</w:t>
+      </w:r>
+    </w:p>
+    <w:p>
+      <w:pPr>
+        <w:pStyle w:val="Ttulo2"/>
+      </w:pPr>
+      <w:bookmarkStart w:id="7" w:name="_Toc105615702"/>
+      <w:bookmarkStart w:id="8" w:name="_Toc105703436"/>
+      <w:r>
+        <w:lastRenderedPageBreak/>
+        <w:t>1.3.- Liskov Substitution Principle (LSP)</w:t>
+      </w:r>
+      <w:bookmarkEnd w:id="7"/>
+      <w:bookmarkEnd w:id="8"/>
+    </w:p>
+    <w:p>
+      <w:pPr>
+        <w:jc w:val="both"/>
+      </w:pPr>
+      <w:r>
+        <w:t>Presentado por Barbara Liskov, el princi</w:t>
+      </w:r>
+      <w:r>
+        <w:t>pio</w:t>
+      </w:r>
+      <w:r>
+        <w:t xml:space="preserve"> de Liskov Substitution nos indica que cualquier clase representada como un subtipo puede ser reemplazada por la clase original de la cual se deriva, sin causar problemas o comportamientos inesperados en el programa. </w:t>
+      </w:r>
+    </w:p>
+    <w:p>
+      <w:pPr>
+        <w:jc w:val="both"/>
+      </w:pPr>
+      <w:r>
+        <w:t>Puesto de otra manera, el Liskov Substitution Principle es violado cuando una clase derivada de una clase base puede presentar problemas o excepciones que la clase base no.</w:t>
+      </w:r>
+    </w:p>
+    <w:p>
+      <w:r>
+        <w:rPr>
+          <w:noProof/>
+        </w:rPr>
+        <w:drawing>
+          <wp:inline distT="0" distB="0" distL="0" distR="0" wp14:anchorId="0CC335BF" wp14:editId="19F22135">
+            <wp:extent cx="4533900" cy="4572000"/>
+            <wp:effectExtent l="0" t="0" r="0" b="0"/>
+            <wp:docPr id="1733457178" name="Imagen 1733457178"/>
+            <wp:cNvGraphicFramePr>
+              <a:graphicFrameLocks xmlns:a="http://schemas.openxmlformats.org/drawingml/2006/main" noChangeAspect="1"/>
+            </wp:cNvGraphicFramePr>
+            <a:graphic xmlns:a="http://schemas.openxmlformats.org/drawingml/2006/main">
+              <a:graphicData uri="http://schemas.openxmlformats.org/drawingml/2006/picture">
+                <pic:pic xmlns:pic="http://schemas.openxmlformats.org/drawingml/2006/picture">
+                  <pic:nvPicPr>
+                    <pic:cNvPr id="0" name=""/>
+                    <pic:cNvPicPr/>
+                  </pic:nvPicPr>
+                  <pic:blipFill>
+                    <a:blip r:embed="rId10">
+                      <a:extLst>
+                        <a:ext uri="{28A0092B-C50C-407E-A947-70E740481C1C}">
+                          <a14:useLocalDpi xmlns:a14="http://schemas.microsoft.com/office/drawing/2010/main" val="0"/>
+                        </a:ext>
+                      </a:extLst>
+                    </a:blip>
+                    <a:stretch>
+                      <a:fillRect/>
+                    </a:stretch>
+                  </pic:blipFill>
+                  <pic:spPr>
+                    <a:xfrm>
+                      <a:off x="0" y="0"/>
+                      <a:ext cx="4533900" cy="4572000"/>
+                    </a:xfrm>
+                    <a:prstGeom prst="rect">
+                      <a:avLst/>
+                    </a:prstGeom>
+                  </pic:spPr>
+                </pic:pic>
+              </a:graphicData>
+            </a:graphic>
+          </wp:inline>
+        </w:drawing>
+      </w:r>
+    </w:p>
+    <w:p>
+      <w:pPr>
+        <w:jc w:val="both"/>
+      </w:pPr>
+      <w:r>
+        <w:t xml:space="preserve">El código mostrado presenta una interfaz llamada pájaro junto a una interfaz que implementa la interfaz anterior, llamada </w:t>
+      </w:r>
+      <w:proofErr w:type="spellStart"/>
+      <w:r>
+        <w:t>FlyingBirds</w:t>
+      </w:r>
+      <w:proofErr w:type="spellEnd"/>
+      <w:r>
+        <w:t>. El propósito de esta interfaz es poder separar a las aves que vuelan de las que no, y así no tener comportamientos inesperados en nuestro programa.</w:t>
+      </w:r>
+    </w:p>
+    <w:p>
+      <w:pPr>
+        <w:jc w:val="both"/>
+      </w:pPr>
+      <w:r>
+        <w:t>Por ejemplo:</w:t>
+      </w:r>
+    </w:p>
+    <w:p>
+      <w:r>
+        <w:rPr>
+          <w:noProof/>
+        </w:rPr>
+        <w:drawing>
+          <wp:inline distT="0" distB="0" distL="0" distR="0" wp14:anchorId="5BF630C0" wp14:editId="1FA0EC35">
+            <wp:extent cx="4333875" cy="1466850"/>
+            <wp:effectExtent l="0" t="0" r="0" b="0"/>
+            <wp:docPr id="1569980499" name="Imagen 1569980499"/>
+            <wp:cNvGraphicFramePr>
+              <a:graphicFrameLocks xmlns:a="http://schemas.openxmlformats.org/drawingml/2006/main" noChangeAspect="1"/>
+            </wp:cNvGraphicFramePr>
+            <a:graphic xmlns:a="http://schemas.openxmlformats.org/drawingml/2006/main">
+              <a:graphicData uri="http://schemas.openxmlformats.org/drawingml/2006/picture">
+                <pic:pic xmlns:pic="http://schemas.openxmlformats.org/drawingml/2006/picture">
+                  <pic:nvPicPr>
+                    <pic:cNvPr id="0" name=""/>
+                    <pic:cNvPicPr/>
+                  </pic:nvPicPr>
+                  <pic:blipFill>
+                    <a:blip r:embed="rId11">
+                      <a:extLst>
+                        <a:ext uri="{28A0092B-C50C-407E-A947-70E740481C1C}">
+                          <a14:useLocalDpi xmlns:a14="http://schemas.microsoft.com/office/drawing/2010/main" val="0"/>
+                        </a:ext>
+                      </a:extLst>
+                    </a:blip>
+                    <a:stretch>
+                      <a:fillRect/>
+                    </a:stretch>
+                  </pic:blipFill>
+                  <pic:spPr>
+                    <a:xfrm>
+                      <a:off x="0" y="0"/>
+                      <a:ext cx="4333875" cy="1466850"/>
+                    </a:xfrm>
+                    <a:prstGeom prst="rect">
+                      <a:avLst/>
+                    </a:prstGeom>
+                  </pic:spPr>
+                </pic:pic>
+              </a:graphicData>
+            </a:graphic>
+          </wp:inline>
+        </w:drawing>
+      </w:r>
+    </w:p>
+    <w:p>
+      <w:pPr>
+        <w:jc w:val="both"/>
+      </w:pPr>
+      <w:r>
+        <w:lastRenderedPageBreak/>
+        <w:t xml:space="preserve">Si no hubiéramos definido la interfaz </w:t>
+      </w:r>
+      <w:proofErr w:type="spellStart"/>
+      <w:r>
+        <w:t>FlyingBirds</w:t>
+      </w:r>
+      <w:proofErr w:type="spellEnd"/>
+      <w:r>
+        <w:t xml:space="preserve"> el ejecutar el método </w:t>
+      </w:r>
+      <w:proofErr w:type="spellStart"/>
+      <w:proofErr w:type="gramStart"/>
+      <w:r>
+        <w:t>fly</w:t>
+      </w:r>
+      <w:proofErr w:type="spellEnd"/>
+      <w:r>
+        <w:t>(</w:t>
+      </w:r>
+      <w:proofErr w:type="gramEnd"/>
+      <w:r>
+        <w:t>)</w:t>
+      </w:r>
+      <w:r>
+        <w:t xml:space="preserve"> sobre un objeto de tipo </w:t>
+      </w:r>
+      <w:proofErr w:type="spellStart"/>
+      <w:r>
+        <w:t>Ostrich</w:t>
+      </w:r>
+      <w:proofErr w:type="spellEnd"/>
+      <w:r>
+        <w:t xml:space="preserve"> generaría que el programa se caiga, violando así el principio LSP, motivo por el cual debemos manejar esto para evitar comportamientos no deseados en clases que sean subtipos.</w:t>
+      </w:r>
+    </w:p>
+    <w:p>
+      <w:pPr>
+        <w:pStyle w:val="Ttulo2"/>
+      </w:pPr>
+      <w:bookmarkStart w:id="9" w:name="_Toc105615703"/>
+      <w:bookmarkStart w:id="10" w:name="_Toc105703437"/>
+      <w:r>
+        <w:t>1.4.- Interface</w:t>
+      </w:r>
+      <w:r>
+        <w:t xml:space="preserve"> </w:t>
+      </w:r>
+      <w:proofErr w:type="spellStart"/>
+      <w:r>
+        <w:t>Segregation</w:t>
+      </w:r>
+      <w:proofErr w:type="spellEnd"/>
+      <w:r>
+        <w:t xml:space="preserve"> Principle (ISP)</w:t>
+      </w:r>
+      <w:bookmarkEnd w:id="9"/>
+      <w:bookmarkEnd w:id="10"/>
+    </w:p>
+    <w:p>
+      <w:pPr>
+        <w:jc w:val="both"/>
+      </w:pPr>
+      <w:r>
+        <w:rPr>
+          <w:noProof/>
           <w:lang w:val="en-US"/>
         </w:rPr>
-        <w:t xml:space="preserve">1.3.- </w:t>
-      </w:r>
-      <w:proofErr w:type="spellStart"/>
+        <w:drawing>
+          <wp:anchor distT="0" distB="0" distL="114300" distR="114300" simplePos="0" relativeHeight="251660288" behindDoc="0" locked="0" layoutInCell="1" allowOverlap="1" wp14:anchorId="5035B687" wp14:editId="77C27C9B">
+            <wp:simplePos x="0" y="0"/>
+            <wp:positionH relativeFrom="column">
+              <wp:posOffset>3133725</wp:posOffset>
+            </wp:positionH>
+            <wp:positionV relativeFrom="paragraph">
+              <wp:posOffset>683895</wp:posOffset>
+            </wp:positionV>
+            <wp:extent cx="2582545" cy="2881630"/>
+            <wp:effectExtent l="0" t="0" r="8255" b="0"/>
+            <wp:wrapTopAndBottom/>
+            <wp:docPr id="4" name="Picture 4"/>
+            <wp:cNvGraphicFramePr>
+              <a:graphicFrameLocks xmlns:a="http://schemas.openxmlformats.org/drawingml/2006/main" noChangeAspect="1"/>
+            </wp:cNvGraphicFramePr>
+            <a:graphic xmlns:a="http://schemas.openxmlformats.org/drawingml/2006/main">
+              <a:graphicData uri="http://schemas.openxmlformats.org/drawingml/2006/picture">
+                <pic:pic xmlns:pic="http://schemas.openxmlformats.org/drawingml/2006/picture">
+                  <pic:nvPicPr>
+                    <pic:cNvPr id="4" name="Picture 4"/>
+                    <pic:cNvPicPr/>
+                  </pic:nvPicPr>
+                  <pic:blipFill>
+                    <a:blip r:embed="rId12" cstate="print">
+                      <a:extLst>
+                        <a:ext uri="{28A0092B-C50C-407E-A947-70E740481C1C}">
+                          <a14:useLocalDpi xmlns:a14="http://schemas.microsoft.com/office/drawing/2010/main" val="0"/>
+                        </a:ext>
+                      </a:extLst>
+                    </a:blip>
+                    <a:stretch>
+                      <a:fillRect/>
+                    </a:stretch>
+                  </pic:blipFill>
+                  <pic:spPr>
+                    <a:xfrm>
+                      <a:off x="0" y="0"/>
+                      <a:ext cx="2582545" cy="2881630"/>
+                    </a:xfrm>
+                    <a:prstGeom prst="rect">
+                      <a:avLst/>
+                    </a:prstGeom>
+                  </pic:spPr>
+                </pic:pic>
+              </a:graphicData>
+            </a:graphic>
+            <wp14:sizeRelH relativeFrom="margin">
+              <wp14:pctWidth>0</wp14:pctWidth>
+            </wp14:sizeRelH>
+            <wp14:sizeRelV relativeFrom="margin">
+              <wp14:pctHeight>0</wp14:pctHeight>
+            </wp14:sizeRelV>
+          </wp:anchor>
+        </w:drawing>
+      </w:r>
       <w:r>
         <w:rPr>
+          <w:noProof/>
           <w:lang w:val="en-US"/>
         </w:rPr>
-        <w:t>Liskov</w:t>
-      </w:r>
-      <w:proofErr w:type="spellEnd"/>
+        <w:drawing>
+          <wp:anchor distT="0" distB="0" distL="114300" distR="114300" simplePos="0" relativeHeight="251659264" behindDoc="0" locked="0" layoutInCell="1" allowOverlap="1" wp14:anchorId="713B9814" wp14:editId="725F00E8">
+            <wp:simplePos x="0" y="0"/>
+            <wp:positionH relativeFrom="column">
+              <wp:posOffset>0</wp:posOffset>
+            </wp:positionH>
+            <wp:positionV relativeFrom="paragraph">
+              <wp:posOffset>600075</wp:posOffset>
+            </wp:positionV>
+            <wp:extent cx="3427095" cy="2898140"/>
+            <wp:effectExtent l="0" t="0" r="1905" b="0"/>
+            <wp:wrapTopAndBottom/>
+            <wp:docPr id="2" name="Picture 2"/>
+            <wp:cNvGraphicFramePr>
+              <a:graphicFrameLocks xmlns:a="http://schemas.openxmlformats.org/drawingml/2006/main" noChangeAspect="1"/>
+            </wp:cNvGraphicFramePr>
+            <a:graphic xmlns:a="http://schemas.openxmlformats.org/drawingml/2006/main">
+              <a:graphicData uri="http://schemas.openxmlformats.org/drawingml/2006/picture">
+                <pic:pic xmlns:pic="http://schemas.openxmlformats.org/drawingml/2006/picture">
+                  <pic:nvPicPr>
+                    <pic:cNvPr id="2" name="Picture 2"/>
+                    <pic:cNvPicPr/>
+                  </pic:nvPicPr>
+                  <pic:blipFill>
+                    <a:blip r:embed="rId13" cstate="print">
+                      <a:extLst>
+                        <a:ext uri="{28A0092B-C50C-407E-A947-70E740481C1C}">
+                          <a14:useLocalDpi xmlns:a14="http://schemas.microsoft.com/office/drawing/2010/main" val="0"/>
+                        </a:ext>
+                      </a:extLst>
+                    </a:blip>
+                    <a:stretch>
+                      <a:fillRect/>
+                    </a:stretch>
+                  </pic:blipFill>
+                  <pic:spPr>
+                    <a:xfrm>
+                      <a:off x="0" y="0"/>
+                      <a:ext cx="3427095" cy="2898140"/>
+                    </a:xfrm>
+                    <a:prstGeom prst="rect">
+                      <a:avLst/>
+                    </a:prstGeom>
+                  </pic:spPr>
+                </pic:pic>
+              </a:graphicData>
+            </a:graphic>
+            <wp14:sizeRelH relativeFrom="margin">
+              <wp14:pctWidth>0</wp14:pctWidth>
+            </wp14:sizeRelH>
+            <wp14:sizeRelV relativeFrom="margin">
+              <wp14:pctHeight>0</wp14:pctHeight>
+            </wp14:sizeRelV>
+          </wp:anchor>
+        </w:drawing>
+      </w:r>
+      <w:r>
+        <w:t xml:space="preserve">El </w:t>
+      </w:r>
+      <w:r>
+        <w:t xml:space="preserve">principio de segregación </w:t>
+      </w:r>
+      <w:r>
+        <w:t xml:space="preserve">nos indica que debemos separar </w:t>
+      </w:r>
+      <w:r>
+        <w:t>los métodos que no se</w:t>
+      </w:r>
+      <w:r>
+        <w:t>a</w:t>
+      </w:r>
+      <w:r>
+        <w:t>n necesarios</w:t>
+      </w:r>
+      <w:r>
+        <w:t xml:space="preserve"> </w:t>
+      </w:r>
+      <w:r>
+        <w:t xml:space="preserve">o no serán implementados, así </w:t>
+      </w:r>
+      <w:r>
+        <w:t>no necesitaremos</w:t>
+      </w:r>
+      <w:r>
+        <w:t xml:space="preserve"> alterar todo cuando ciertos métodos no sean necesario implementarlos</w:t>
+      </w:r>
+      <w:r>
+        <w:t xml:space="preserve"> o por el contrario necesitemos implementarlo. </w:t>
+      </w:r>
+    </w:p>
+    <w:p>
+      <w:pPr>
+        <w:jc w:val="both"/>
+      </w:pPr>
       <w:r>
         <w:rPr>
+          <w:noProof/>
           <w:lang w:val="en-US"/>
         </w:rPr>
-        <w:t xml:space="preserve"> Substitution Principle (LSP)</w:t>
-      </w:r>
-      <w:bookmarkEnd w:id="3"/>
-    </w:p>
-    <w:p>
-      <w:pPr>
-        <w:pStyle w:val="Ttulo2"/>
+        <w:drawing>
+          <wp:anchor distT="0" distB="0" distL="114300" distR="114300" simplePos="0" relativeHeight="251661312" behindDoc="0" locked="0" layoutInCell="1" allowOverlap="1" wp14:anchorId="2737C73B" wp14:editId="5DB27A90">
+            <wp:simplePos x="0" y="0"/>
+            <wp:positionH relativeFrom="column">
+              <wp:posOffset>-34925</wp:posOffset>
+            </wp:positionH>
+            <wp:positionV relativeFrom="paragraph">
+              <wp:posOffset>3637280</wp:posOffset>
+            </wp:positionV>
+            <wp:extent cx="2072640" cy="954405"/>
+            <wp:effectExtent l="0" t="0" r="3810" b="0"/>
+            <wp:wrapTopAndBottom/>
+            <wp:docPr id="5" name="Picture 5"/>
+            <wp:cNvGraphicFramePr>
+              <a:graphicFrameLocks xmlns:a="http://schemas.openxmlformats.org/drawingml/2006/main" noChangeAspect="1"/>
+            </wp:cNvGraphicFramePr>
+            <a:graphic xmlns:a="http://schemas.openxmlformats.org/drawingml/2006/main">
+              <a:graphicData uri="http://schemas.openxmlformats.org/drawingml/2006/picture">
+                <pic:pic xmlns:pic="http://schemas.openxmlformats.org/drawingml/2006/picture">
+                  <pic:nvPicPr>
+                    <pic:cNvPr id="5" name="Picture 5"/>
+                    <pic:cNvPicPr/>
+                  </pic:nvPicPr>
+                  <pic:blipFill>
+                    <a:blip r:embed="rId14" cstate="print">
+                      <a:extLst>
+                        <a:ext uri="{28A0092B-C50C-407E-A947-70E740481C1C}">
+                          <a14:useLocalDpi xmlns:a14="http://schemas.microsoft.com/office/drawing/2010/main" val="0"/>
+                        </a:ext>
+                      </a:extLst>
+                    </a:blip>
+                    <a:stretch>
+                      <a:fillRect/>
+                    </a:stretch>
+                  </pic:blipFill>
+                  <pic:spPr>
+                    <a:xfrm>
+                      <a:off x="0" y="0"/>
+                      <a:ext cx="2072640" cy="954405"/>
+                    </a:xfrm>
+                    <a:prstGeom prst="rect">
+                      <a:avLst/>
+                    </a:prstGeom>
+                  </pic:spPr>
+                </pic:pic>
+              </a:graphicData>
+            </a:graphic>
+            <wp14:sizeRelH relativeFrom="margin">
+              <wp14:pctWidth>0</wp14:pctWidth>
+            </wp14:sizeRelH>
+            <wp14:sizeRelV relativeFrom="margin">
+              <wp14:pctHeight>0</wp14:pctHeight>
+            </wp14:sizeRelV>
+          </wp:anchor>
+        </w:drawing>
+      </w:r>
+      <w:r>
+        <w:t xml:space="preserve">En el ejemplo podemos ver como no se debe implementar </w:t>
+      </w:r>
+      <w:proofErr w:type="spellStart"/>
+      <w:r>
+        <w:t>puezs</w:t>
+      </w:r>
+      <w:proofErr w:type="spellEnd"/>
+      <w:r>
+        <w:t xml:space="preserve"> la interfaz atleta tiene métodos que no </w:t>
+      </w:r>
+      <w:r>
+        <w:t>son implementados por ello no cumple con el ISP.</w:t>
+      </w:r>
+    </w:p>
+    <w:p>
+      <w:r>
         <w:rPr>
+          <w:noProof/>
           <w:lang w:val="en-US"/>
         </w:rPr>
-      </w:pPr>
-      <w:bookmarkStart w:id="4" w:name="_Toc105615703"/>
+        <w:drawing>
+          <wp:anchor distT="0" distB="0" distL="114300" distR="114300" simplePos="0" relativeHeight="251662336" behindDoc="0" locked="0" layoutInCell="1" allowOverlap="1" wp14:anchorId="04FCAB90" wp14:editId="57A5650F">
+            <wp:simplePos x="0" y="0"/>
+            <wp:positionH relativeFrom="column">
+              <wp:posOffset>2816860</wp:posOffset>
+            </wp:positionH>
+            <wp:positionV relativeFrom="paragraph">
+              <wp:posOffset>325120</wp:posOffset>
+            </wp:positionV>
+            <wp:extent cx="2141220" cy="2310130"/>
+            <wp:effectExtent l="0" t="0" r="0" b="0"/>
+            <wp:wrapTopAndBottom/>
+            <wp:docPr id="6" name="Picture 6"/>
+            <wp:cNvGraphicFramePr>
+              <a:graphicFrameLocks xmlns:a="http://schemas.openxmlformats.org/drawingml/2006/main" noChangeAspect="1"/>
+            </wp:cNvGraphicFramePr>
+            <a:graphic xmlns:a="http://schemas.openxmlformats.org/drawingml/2006/main">
+              <a:graphicData uri="http://schemas.openxmlformats.org/drawingml/2006/picture">
+                <pic:pic xmlns:pic="http://schemas.openxmlformats.org/drawingml/2006/picture">
+                  <pic:nvPicPr>
+                    <pic:cNvPr id="6" name="Picture 6"/>
+                    <pic:cNvPicPr/>
+                  </pic:nvPicPr>
+                  <pic:blipFill>
+                    <a:blip r:embed="rId15" cstate="print">
+                      <a:extLst>
+                        <a:ext uri="{28A0092B-C50C-407E-A947-70E740481C1C}">
+                          <a14:useLocalDpi xmlns:a14="http://schemas.microsoft.com/office/drawing/2010/main" val="0"/>
+                        </a:ext>
+                      </a:extLst>
+                    </a:blip>
+                    <a:stretch>
+                      <a:fillRect/>
+                    </a:stretch>
+                  </pic:blipFill>
+                  <pic:spPr>
+                    <a:xfrm>
+                      <a:off x="0" y="0"/>
+                      <a:ext cx="2141220" cy="2310130"/>
+                    </a:xfrm>
+                    <a:prstGeom prst="rect">
+                      <a:avLst/>
+                    </a:prstGeom>
+                  </pic:spPr>
+                </pic:pic>
+              </a:graphicData>
+            </a:graphic>
+            <wp14:sizeRelH relativeFrom="margin">
+              <wp14:pctWidth>0</wp14:pctWidth>
+            </wp14:sizeRelH>
+            <wp14:sizeRelV relativeFrom="margin">
+              <wp14:pctHeight>0</wp14:pctHeight>
+            </wp14:sizeRelV>
+          </wp:anchor>
+        </w:drawing>
+      </w:r>
+      <w:r>
+        <w:t xml:space="preserve">Una correcta forma de implementar es. </w:t>
+      </w:r>
+    </w:p>
+    <w:p>
+      <w:pPr>
+        <w:jc w:val="both"/>
+      </w:pPr>
+    </w:p>
+    <w:p>
+      <w:pPr>
+        <w:jc w:val="both"/>
+      </w:pPr>
+      <w:r>
+        <w:t xml:space="preserve">Como podemos ver no todos los atletas </w:t>
+      </w:r>
+      <w:r>
+        <w:t xml:space="preserve">practican todos los </w:t>
+      </w:r>
+      <w:r>
+        <w:t>deportes,</w:t>
+      </w:r>
+      <w:r>
+        <w:t xml:space="preserve"> pero lo que si tienen en común es que todos compiten por ello la interfaz atleta tiene integrado competir y </w:t>
+      </w:r>
+      <w:r>
+        <w:t>de ahí se crean nuevas interfaces según el tipo de atleta</w:t>
+      </w:r>
+      <w:r>
+        <w:t xml:space="preserve">, claro </w:t>
+      </w:r>
+      <w:r>
+        <w:t>adquiriendo</w:t>
+      </w:r>
+      <w:r>
+        <w:t xml:space="preserve"> también competir. </w:t>
+      </w:r>
+    </w:p>
+    <w:p>
+      <w:pPr>
+        <w:pStyle w:val="Ttulo2"/>
+      </w:pPr>
+      <w:bookmarkStart w:id="11" w:name="_Toc105615704"/>
+      <w:bookmarkStart w:id="12" w:name="_Toc105703438"/>
+      <w:r>
+        <w:lastRenderedPageBreak/>
+        <w:t xml:space="preserve">1.5 </w:t>
+      </w:r>
+      <w:proofErr w:type="spellStart"/>
+      <w:r>
+        <w:t>De</w:t>
+      </w:r>
+      <w:r>
+        <w:t>pendency</w:t>
+      </w:r>
+      <w:proofErr w:type="spellEnd"/>
+      <w:r>
+        <w:t xml:space="preserve"> </w:t>
+      </w:r>
+      <w:proofErr w:type="spellStart"/>
+      <w:r>
+        <w:t>Inversion</w:t>
+      </w:r>
+      <w:proofErr w:type="spellEnd"/>
+      <w:r>
+        <w:t xml:space="preserve"> Principle (DIP)</w:t>
+      </w:r>
+      <w:bookmarkEnd w:id="11"/>
+      <w:bookmarkEnd w:id="12"/>
+      <w:r>
+        <w:t xml:space="preserve"> </w:t>
+      </w:r>
+    </w:p>
+    <w:p>
+      <w:pPr>
+        <w:jc w:val="both"/>
+      </w:pPr>
+      <w:r>
+        <w:t>El principio de inversión de dependencias nos dice que los módulos de alto nivel que en este ejemplo lo ocupa la clase pantalla, no debe ni debería depender de módulos de bajo nivel como lo es la clase botón. De igual manera se puede evidenciar que las abstracciones dentro de botón no han sido separadas de los detalles, como resultado de esto se sabe que botón conoce la forma de prender y apagar la pantalla provocando una notable dependencia en los detalles de la clase pantalla.</w:t>
+      </w:r>
+    </w:p>
+    <w:p>
+      <w:pPr>
+        <w:jc w:val="center"/>
+      </w:pPr>
       <w:r>
         <w:rPr>
-          <w:lang w:val="en-US"/>
+          <w:noProof/>
         </w:rPr>
-        <w:t>1.4.- Interface</w:t>
-      </w:r>
+        <w:drawing>
+          <wp:inline distT="0" distB="0" distL="0" distR="0" wp14:anchorId="64ED5523" wp14:editId="66B4717F">
+            <wp:extent cx="3171825" cy="845820"/>
+            <wp:effectExtent l="0" t="0" r="0" b="0"/>
+            <wp:docPr id="904285948" name="Imagen 904285948"/>
+            <wp:cNvGraphicFramePr>
+              <a:graphicFrameLocks xmlns:a="http://schemas.openxmlformats.org/drawingml/2006/main" noChangeAspect="1"/>
+            </wp:cNvGraphicFramePr>
+            <a:graphic xmlns:a="http://schemas.openxmlformats.org/drawingml/2006/main">
+              <a:graphicData uri="http://schemas.openxmlformats.org/drawingml/2006/picture">
+                <pic:pic xmlns:pic="http://schemas.openxmlformats.org/drawingml/2006/picture">
+                  <pic:nvPicPr>
+                    <pic:cNvPr id="0" name=""/>
+                    <pic:cNvPicPr/>
+                  </pic:nvPicPr>
+                  <pic:blipFill>
+                    <a:blip r:embed="rId16" cstate="print">
+                      <a:extLst>
+                        <a:ext uri="{28A0092B-C50C-407E-A947-70E740481C1C}">
+                          <a14:useLocalDpi xmlns:a14="http://schemas.microsoft.com/office/drawing/2010/main" val="0"/>
+                        </a:ext>
+                      </a:extLst>
+                    </a:blip>
+                    <a:stretch>
+                      <a:fillRect/>
+                    </a:stretch>
+                  </pic:blipFill>
+                  <pic:spPr>
+                    <a:xfrm>
+                      <a:off x="0" y="0"/>
+                      <a:ext cx="3171825" cy="845820"/>
+                    </a:xfrm>
+                    <a:prstGeom prst="rect">
+                      <a:avLst/>
+                    </a:prstGeom>
+                  </pic:spPr>
+                </pic:pic>
+              </a:graphicData>
+            </a:graphic>
+          </wp:inline>
+        </w:drawing>
+      </w:r>
+    </w:p>
+    <w:p>
+      <w:pPr>
+        <w:jc w:val="both"/>
+      </w:pPr>
+      <w:r>
+        <w:t xml:space="preserve">La manera en que se puede solucionar y aplicar el principio de inversión de dependencias, es creando una interfaz que </w:t>
+      </w:r>
+      <w:r>
+        <w:t>está ligada</w:t>
+      </w:r>
+      <w:r>
+        <w:t xml:space="preserve"> con la clase botón y esta pueda ser implementada desde cualquier otra clase como lo es pantalla. Como resultado de esto, botón ya no se ve obligado a depender de ninguna otra clase y los cambios que se realicen en la clase pantalla no afectaran en absoluto a la clase botón.</w:t>
+      </w:r>
+    </w:p>
+    <w:p>
+      <w:pPr>
+        <w:jc w:val="center"/>
+      </w:pPr>
       <w:r>
         <w:rPr>
-          <w:lang w:val="en-US"/>
+          <w:noProof/>
         </w:rPr>
-        <w:t xml:space="preserve"> </w:t>
-      </w:r>
-      <w:r>
-        <w:rPr>
-          <w:lang w:val="en-US"/>
-        </w:rPr>
-        <w:t>Segregation Principle (ISP)</w:t>
-      </w:r>
-      <w:bookmarkEnd w:id="4"/>
-    </w:p>
-    <w:p>
-      <w:pPr>
-        <w:pStyle w:val="Ttulo2"/>
-        <w:rPr>
-          <w:lang w:val="en-US"/>
-        </w:rPr>
-      </w:pPr>
-      <w:bookmarkStart w:id="5" w:name="_Toc105615704"/>
-      <w:r>
-        <w:rPr>
-          <w:lang w:val="en-US"/>
-        </w:rPr>
-        <w:t>1.5 De</w:t>
-      </w:r>
-      <w:r>
-        <w:rPr>
-          <w:lang w:val="en-US"/>
-        </w:rPr>
-        <w:t>pendency Inversion Principle (DIP)</w:t>
-      </w:r>
-      <w:bookmarkEnd w:id="5"/>
-      <w:r>
-        <w:rPr>
-          <w:lang w:val="en-US"/>
-        </w:rPr>
+        <w:drawing>
+          <wp:inline distT="0" distB="0" distL="0" distR="0" wp14:anchorId="3323B19F" wp14:editId="2A13E969">
+            <wp:extent cx="1485900" cy="2819099"/>
+            <wp:effectExtent l="0" t="0" r="0" b="0"/>
+            <wp:docPr id="785759368" name="Imagen 785759368"/>
+            <wp:cNvGraphicFramePr>
+              <a:graphicFrameLocks xmlns:a="http://schemas.openxmlformats.org/drawingml/2006/main" noChangeAspect="1"/>
+            </wp:cNvGraphicFramePr>
+            <a:graphic xmlns:a="http://schemas.openxmlformats.org/drawingml/2006/main">
+              <a:graphicData uri="http://schemas.openxmlformats.org/drawingml/2006/picture">
+                <pic:pic xmlns:pic="http://schemas.openxmlformats.org/drawingml/2006/picture">
+                  <pic:nvPicPr>
+                    <pic:cNvPr id="0" name=""/>
+                    <pic:cNvPicPr/>
+                  </pic:nvPicPr>
+                  <pic:blipFill>
+                    <a:blip r:embed="rId17" cstate="print">
+                      <a:extLst>
+                        <a:ext uri="{28A0092B-C50C-407E-A947-70E740481C1C}">
+                          <a14:useLocalDpi xmlns:a14="http://schemas.microsoft.com/office/drawing/2010/main" val="0"/>
+                        </a:ext>
+                      </a:extLst>
+                    </a:blip>
+                    <a:stretch>
+                      <a:fillRect/>
+                    </a:stretch>
+                  </pic:blipFill>
+                  <pic:spPr>
+                    <a:xfrm>
+                      <a:off x="0" y="0"/>
+                      <a:ext cx="1485900" cy="2819099"/>
+                    </a:xfrm>
+                    <a:prstGeom prst="rect">
+                      <a:avLst/>
+                    </a:prstGeom>
+                  </pic:spPr>
+                </pic:pic>
+              </a:graphicData>
+            </a:graphic>
+          </wp:inline>
+        </w:drawing>
+      </w:r>
+    </w:p>
+    <w:p/>
+    <w:p/>
+    <w:p/>
+    <w:p/>
+    <w:p/>
+    <w:p/>
+    <w:p/>
+    <w:p/>
+    <w:p/>
+    <w:p/>
+    <w:p>
+      <w:pPr>
+        <w:pStyle w:val="Ttulo1"/>
+      </w:pPr>
+      <w:bookmarkStart w:id="13" w:name="_Toc105703439"/>
+      <w:r>
+        <w:lastRenderedPageBreak/>
+        <w:t>2.- Caso de estudio código fuente</w:t>
+      </w:r>
+      <w:r>
+        <w:t xml:space="preserve"> Sección B</w:t>
+      </w:r>
+      <w:bookmarkEnd w:id="13"/>
+    </w:p>
+    <w:p/>
+    <w:p>
+      <w:pPr>
+        <w:jc w:val="both"/>
+      </w:pPr>
+      <w:r>
+        <w:t xml:space="preserve">La clase pago incumple el OCP ya que cuenta con métodos que inicializan la clase Compra por cada uno de los tipos de pago que existen, en el caso de que se quiera agregar más métodos de pago sería necesario modificar la clase Compra. Es por esto que se incumple OCP. Una posible solución es crear una interfaz llamada pago que tenga el método </w:t>
+      </w:r>
+      <w:proofErr w:type="spellStart"/>
+      <w:proofErr w:type="gramStart"/>
+      <w:r>
+        <w:t>setPago</w:t>
+      </w:r>
+      <w:proofErr w:type="spellEnd"/>
+      <w:r>
+        <w:t>(</w:t>
+      </w:r>
+      <w:proofErr w:type="gramEnd"/>
+      <w:r>
+        <w:t>) que define la lógica de cada forma de pago nueva que se necesite agregar en un futuro.</w:t>
+      </w:r>
+    </w:p>
+    <w:p/>
+    <w:p>
+      <w:pPr>
+        <w:jc w:val="both"/>
+      </w:pPr>
+      <w:r>
+        <w:t xml:space="preserve">La clase </w:t>
+      </w:r>
+      <w:proofErr w:type="spellStart"/>
+      <w:r>
+        <w:t>Notificacion</w:t>
+      </w:r>
+      <w:proofErr w:type="spellEnd"/>
+      <w:r>
+        <w:t xml:space="preserve"> incumple OCP ya que verifica el tipo de notificación cada vez que se ejecuta el método </w:t>
+      </w:r>
+      <w:bookmarkStart w:id="14" w:name="_Int_VRMkkpg2"/>
+      <w:proofErr w:type="gramStart"/>
+      <w:r>
+        <w:t>notificar(</w:t>
+      </w:r>
+      <w:bookmarkEnd w:id="14"/>
+      <w:proofErr w:type="gramEnd"/>
+      <w:r>
+        <w:t>) lo que imposibilita la creación de nuevos tipos de notificaciones, ya que se debería agregar código por cada tipo que se cree. Cambiar la clase notificación por una interfaz que solo tenga el método notificar y crear clases que implementen a notificación que describan el comportamiento de la notificación exacta que se quiere mandar</w:t>
+      </w:r>
+    </w:p>
+    <w:p>
+      <w:pPr>
+        <w:jc w:val="both"/>
+      </w:pPr>
+    </w:p>
+    <w:p>
+      <w:pPr>
+        <w:jc w:val="both"/>
+      </w:pPr>
+      <w:r>
+        <w:t xml:space="preserve">La clase pago PayPal incumple el principio de inversión de dependencias debido a que pago depende de un estado de </w:t>
+      </w:r>
+      <w:proofErr w:type="spellStart"/>
+      <w:r>
+        <w:t>login</w:t>
+      </w:r>
+      <w:proofErr w:type="spellEnd"/>
+      <w:r>
+        <w:t xml:space="preserve"> de una clase derivada a Pago. Lo que ocasiona un mal acoplamiento entre las clases. La clase Pago además incumple el LSP ya que se está implementando un comportamiento totalmente nuevo a la clase </w:t>
+      </w:r>
+      <w:proofErr w:type="spellStart"/>
+      <w:r>
+        <w:t>PagoPayPal</w:t>
+      </w:r>
+      <w:proofErr w:type="spellEnd"/>
+      <w:r>
+        <w:t>. Una posible solución para eliminar esas dependencias seria la creación de una interfaz que actúe de mediador entre los distintos métodos de pago que puedan existir, y proveer los métodos correspondientes a la forma de pago sin ocasionar dependencias innecesarias.</w:t>
+      </w:r>
+    </w:p>
+    <w:p>
+      <w:pPr>
+        <w:jc w:val="both"/>
+      </w:pPr>
+    </w:p>
+    <w:p>
+      <w:pPr>
+        <w:jc w:val="both"/>
+      </w:pPr>
+    </w:p>
+    <w:p>
+      <w:pPr>
+        <w:jc w:val="both"/>
+      </w:pPr>
+      <w:r>
         <w:t xml:space="preserve"> </w:t>
       </w:r>
     </w:p>
@@ -1360,46 +2354,39 @@
       </w:r>
     </w:p>
   </w:endnote>
+  <w:endnote w:type="continuationNotice" w:id="1">
+    <w:p>
+      <w:pPr>
+        <w:spacing w:after="0" w:line="240" w:lineRule="auto"/>
+      </w:pPr>
+    </w:p>
+  </w:endnote>
 </w:endnotes>
 </file>
 
 <file path=word/footer1.xml><?xml version="1.0" encoding="utf-8"?>
 <w:ftr xmlns:wpc="http://schemas.microsoft.com/office/word/2010/wordprocessingCanvas" xmlns:cx="http://schemas.microsoft.com/office/drawing/2014/chartex" xmlns:cx1="http://schemas.microsoft.com/office/drawing/2015/9/8/chartex" xmlns:cx2="http://schemas.microsoft.com/office/drawing/2015/10/21/chartex" xmlns:cx3="http://schemas.microsoft.com/office/drawing/2016/5/9/chartex" xmlns:cx4="http://schemas.microsoft.com/office/drawing/2016/5/10/chartex" xmlns:cx5="http://schemas.microsoft.com/office/drawing/2016/5/11/chartex" xmlns:cx6="http://schemas.microsoft.com/office/drawing/2016/5/12/chartex" xmlns:cx7="http://schemas.microsoft.com/office/drawing/2016/5/13/chartex" xmlns:cx8="http://schemas.microsoft.com/office/drawing/2016/5/14/chartex" xmlns:mc="http://schemas.openxmlformats.org/markup-compatibility/2006" xmlns:aink="http://schemas.microsoft.com/office/drawing/2016/ink" xmlns:am3d="http://schemas.microsoft.com/office/drawing/2017/model3d" xmlns:o="urn:schemas-microsoft-com:office:office" xmlns:oel="http://schemas.microsoft.com/office/2019/extlst" xmlns:r="http://schemas.openxmlformats.org/officeDocument/2006/relationships" xmlns:m="http://schemas.openxmlformats.org/officeDocument/2006/math" xmlns:v="urn:schemas-microsoft-com:vml" xmlns:wp14="http://schemas.microsoft.com/office/word/2010/wordprocessingDrawing" xmlns:wp="http://schemas.openxmlformats.org/drawingml/2006/wordprocessingDrawing" xmlns:w10="urn:schemas-microsoft-com:office:word" xmlns:w="http://schemas.openxmlformats.org/wordprocessingml/2006/main" xmlns:w14="http://schemas.microsoft.com/office/word/2010/wordml" xmlns:w15="http://schemas.microsoft.com/office/word/2012/wordml" xmlns:w16cex="http://schemas.microsoft.com/office/word/2018/wordml/cex" xmlns:w16cid="http://schemas.microsoft.com/office/word/2016/wordml/cid" xmlns:w16="http://schemas.microsoft.com/office/word/2018/wordml" xmlns:w16sdtdh="http://schemas.microsoft.com/office/word/2020/wordml/sdtdatahash" xmlns:w16se="http://schemas.microsoft.com/office/word/2015/wordml/symex" xmlns:wpg="http://schemas.microsoft.com/office/word/2010/wordprocessingGroup" xmlns:wpi="http://schemas.microsoft.com/office/word/2010/wordprocessingInk" xmlns:wne="http://schemas.microsoft.com/office/word/2006/wordml" xmlns:wps="http://schemas.microsoft.com/office/word/2010/wordprocessingShape" mc:Ignorable="w14 w15 w16se w16cid w16 w16cex w16sdtdh wp14">
-  <w:sdt>
-    <w:sdtPr>
-      <w:id w:val="-896670201"/>
-      <w:docPartObj>
-        <w:docPartGallery w:val="Page Numbers (Bottom of Page)"/>
-        <w:docPartUnique/>
-      </w:docPartObj>
-    </w:sdtPr>
-    <w:sdtContent>
-      <w:p>
-        <w:pPr>
-          <w:pStyle w:val="Piedepgina"/>
-          <w:jc w:val="center"/>
-        </w:pPr>
-        <w:r>
-          <w:fldChar w:fldCharType="begin"/>
-        </w:r>
-        <w:r>
-          <w:instrText>PAGE   \* MERGEFORMAT</w:instrText>
-        </w:r>
-        <w:r>
-          <w:fldChar w:fldCharType="separate"/>
-        </w:r>
-        <w:r>
-          <w:rPr>
-            <w:lang w:val="es-ES"/>
-          </w:rPr>
-          <w:t>2</w:t>
-        </w:r>
-        <w:r>
-          <w:fldChar w:fldCharType="end"/>
-        </w:r>
-      </w:p>
-    </w:sdtContent>
-  </w:sdt>
+  <w:p>
+    <w:pPr>
+      <w:pStyle w:val="Piedepgina"/>
+      <w:jc w:val="center"/>
+    </w:pPr>
+    <w:r>
+      <w:fldChar w:fldCharType="begin"/>
+    </w:r>
+    <w:r>
+      <w:instrText>PAGE   \* MERGEFORMAT</w:instrText>
+    </w:r>
+    <w:r>
+      <w:fldChar w:fldCharType="separate"/>
+    </w:r>
+    <w:r>
+      <w:t>2</w:t>
+    </w:r>
+    <w:r>
+      <w:fldChar w:fldCharType="end"/>
+    </w:r>
+  </w:p>
   <w:p>
     <w:pPr>
       <w:pStyle w:val="Piedepgina"/>
@@ -1430,7 +2417,32 @@
       </w:r>
     </w:p>
   </w:footnote>
+  <w:footnote w:type="continuationNotice" w:id="1">
+    <w:p>
+      <w:pPr>
+        <w:spacing w:after="0" w:line="240" w:lineRule="auto"/>
+      </w:pPr>
+    </w:p>
+  </w:footnote>
 </w:footnotes>
+</file>
+
+<file path=word/intelligence2.xml><?xml version="1.0" encoding="utf-8"?>
+<int2:intelligence xmlns:int2="http://schemas.microsoft.com/office/intelligence/2020/intelligence" xmlns:oel="http://schemas.microsoft.com/office/2019/extlst">
+  <int2:observations>
+    <int2:textHash int2:hashCode="Jzb6spHwTmm2LU" int2:id="s7mE7Vo7">
+      <int2:state int2:value="Rejected" int2:type="LegacyProofing"/>
+    </int2:textHash>
+    <int2:textHash int2:hashCode="b22xRFutsbZVRe" int2:id="V1OFDf8t">
+      <int2:state int2:value="Rejected" int2:type="LegacyProofing"/>
+    </int2:textHash>
+    <int2:bookmark int2:bookmarkName="_Int_VRMkkpg2" int2:invalidationBookmarkName="" int2:hashCode="1uhYoXDXW1h4MZ" int2:id="KwjfSays">
+      <int2:state int2:value="Rejected" int2:type="LegacyProofing"/>
+    </int2:bookmark>
+  </int2:observations>
+  <int2:intelligenceSettings/>
+  <int2:onDemandWorkflows/>
+</int2:intelligence>
 </file>
 
 <file path=word/styles.xml><?xml version="1.0" encoding="utf-8"?>
@@ -1831,6 +2843,7 @@
   <w:style w:type="paragraph" w:default="1" w:styleId="Normal">
     <w:name w:val="Normal"/>
     <w:qFormat/>
+    <w:rsid w:val="58B8A920"/>
   </w:style>
   <w:style w:type="paragraph" w:styleId="Ttulo1">
     <w:name w:val="heading 1"/>
@@ -1839,10 +2852,9 @@
     <w:link w:val="Ttulo1Car"/>
     <w:uiPriority w:val="9"/>
     <w:qFormat/>
-    <w:rsid w:val="007D6B6D"/>
+    <w:rsid w:val="58B8A920"/>
     <w:pPr>
       <w:keepNext/>
-      <w:keepLines/>
       <w:spacing w:before="240" w:after="0"/>
       <w:outlineLvl w:val="0"/>
     </w:pPr>
@@ -1861,10 +2873,9 @@
     <w:uiPriority w:val="9"/>
     <w:unhideWhenUsed/>
     <w:qFormat/>
-    <w:rsid w:val="007D6B6D"/>
+    <w:rsid w:val="58B8A920"/>
     <w:pPr>
       <w:keepNext/>
-      <w:keepLines/>
       <w:spacing w:before="40" w:after="0"/>
       <w:outlineLvl w:val="1"/>
     </w:pPr>
@@ -1873,6 +2884,151 @@
       <w:color w:val="2F5496" w:themeColor="accent1" w:themeShade="BF"/>
       <w:sz w:val="26"/>
       <w:szCs w:val="26"/>
+    </w:rPr>
+  </w:style>
+  <w:style w:type="paragraph" w:styleId="Ttulo3">
+    <w:name w:val="heading 3"/>
+    <w:basedOn w:val="Normal"/>
+    <w:next w:val="Normal"/>
+    <w:link w:val="Ttulo3Car"/>
+    <w:uiPriority w:val="9"/>
+    <w:unhideWhenUsed/>
+    <w:qFormat/>
+    <w:rsid w:val="58B8A920"/>
+    <w:pPr>
+      <w:keepNext/>
+      <w:spacing w:before="40" w:after="0"/>
+      <w:outlineLvl w:val="2"/>
+    </w:pPr>
+    <w:rPr>
+      <w:rFonts w:asciiTheme="majorHAnsi" w:eastAsiaTheme="majorEastAsia" w:hAnsiTheme="majorHAnsi" w:cstheme="majorBidi"/>
+      <w:color w:val="1F3763"/>
+      <w:sz w:val="24"/>
+      <w:szCs w:val="24"/>
+    </w:rPr>
+  </w:style>
+  <w:style w:type="paragraph" w:styleId="Ttulo4">
+    <w:name w:val="heading 4"/>
+    <w:basedOn w:val="Normal"/>
+    <w:next w:val="Normal"/>
+    <w:link w:val="Ttulo4Car"/>
+    <w:uiPriority w:val="9"/>
+    <w:unhideWhenUsed/>
+    <w:qFormat/>
+    <w:rsid w:val="58B8A920"/>
+    <w:pPr>
+      <w:keepNext/>
+      <w:spacing w:before="40" w:after="0"/>
+      <w:outlineLvl w:val="3"/>
+    </w:pPr>
+    <w:rPr>
+      <w:rFonts w:asciiTheme="majorHAnsi" w:eastAsiaTheme="majorEastAsia" w:hAnsiTheme="majorHAnsi" w:cstheme="majorBidi"/>
+      <w:i/>
+      <w:iCs/>
+      <w:color w:val="2F5496" w:themeColor="accent1" w:themeShade="BF"/>
+    </w:rPr>
+  </w:style>
+  <w:style w:type="paragraph" w:styleId="Ttulo5">
+    <w:name w:val="heading 5"/>
+    <w:basedOn w:val="Normal"/>
+    <w:next w:val="Normal"/>
+    <w:link w:val="Ttulo5Car"/>
+    <w:uiPriority w:val="9"/>
+    <w:unhideWhenUsed/>
+    <w:qFormat/>
+    <w:rsid w:val="58B8A920"/>
+    <w:pPr>
+      <w:keepNext/>
+      <w:spacing w:before="40" w:after="0"/>
+      <w:outlineLvl w:val="4"/>
+    </w:pPr>
+    <w:rPr>
+      <w:rFonts w:asciiTheme="majorHAnsi" w:eastAsiaTheme="majorEastAsia" w:hAnsiTheme="majorHAnsi" w:cstheme="majorBidi"/>
+      <w:color w:val="2F5496" w:themeColor="accent1" w:themeShade="BF"/>
+    </w:rPr>
+  </w:style>
+  <w:style w:type="paragraph" w:styleId="Ttulo6">
+    <w:name w:val="heading 6"/>
+    <w:basedOn w:val="Normal"/>
+    <w:next w:val="Normal"/>
+    <w:link w:val="Ttulo6Car"/>
+    <w:uiPriority w:val="9"/>
+    <w:unhideWhenUsed/>
+    <w:qFormat/>
+    <w:rsid w:val="58B8A920"/>
+    <w:pPr>
+      <w:keepNext/>
+      <w:spacing w:before="40" w:after="0"/>
+      <w:outlineLvl w:val="5"/>
+    </w:pPr>
+    <w:rPr>
+      <w:rFonts w:asciiTheme="majorHAnsi" w:eastAsiaTheme="majorEastAsia" w:hAnsiTheme="majorHAnsi" w:cstheme="majorBidi"/>
+      <w:color w:val="1F3763"/>
+    </w:rPr>
+  </w:style>
+  <w:style w:type="paragraph" w:styleId="Ttulo7">
+    <w:name w:val="heading 7"/>
+    <w:basedOn w:val="Normal"/>
+    <w:next w:val="Normal"/>
+    <w:link w:val="Ttulo7Car"/>
+    <w:uiPriority w:val="9"/>
+    <w:unhideWhenUsed/>
+    <w:qFormat/>
+    <w:rsid w:val="58B8A920"/>
+    <w:pPr>
+      <w:keepNext/>
+      <w:spacing w:before="40" w:after="0"/>
+      <w:outlineLvl w:val="6"/>
+    </w:pPr>
+    <w:rPr>
+      <w:rFonts w:asciiTheme="majorHAnsi" w:eastAsiaTheme="majorEastAsia" w:hAnsiTheme="majorHAnsi" w:cstheme="majorBidi"/>
+      <w:i/>
+      <w:iCs/>
+      <w:color w:val="1F3763"/>
+    </w:rPr>
+  </w:style>
+  <w:style w:type="paragraph" w:styleId="Ttulo8">
+    <w:name w:val="heading 8"/>
+    <w:basedOn w:val="Normal"/>
+    <w:next w:val="Normal"/>
+    <w:link w:val="Ttulo8Car"/>
+    <w:uiPriority w:val="9"/>
+    <w:unhideWhenUsed/>
+    <w:qFormat/>
+    <w:rsid w:val="58B8A920"/>
+    <w:pPr>
+      <w:keepNext/>
+      <w:spacing w:before="40" w:after="0"/>
+      <w:outlineLvl w:val="7"/>
+    </w:pPr>
+    <w:rPr>
+      <w:rFonts w:asciiTheme="majorHAnsi" w:eastAsiaTheme="majorEastAsia" w:hAnsiTheme="majorHAnsi" w:cstheme="majorBidi"/>
+      <w:color w:val="272727"/>
+      <w:sz w:val="21"/>
+      <w:szCs w:val="21"/>
+    </w:rPr>
+  </w:style>
+  <w:style w:type="paragraph" w:styleId="Ttulo9">
+    <w:name w:val="heading 9"/>
+    <w:basedOn w:val="Normal"/>
+    <w:next w:val="Normal"/>
+    <w:link w:val="Ttulo9Car"/>
+    <w:uiPriority w:val="9"/>
+    <w:unhideWhenUsed/>
+    <w:qFormat/>
+    <w:rsid w:val="58B8A920"/>
+    <w:pPr>
+      <w:keepNext/>
+      <w:spacing w:before="40" w:after="0"/>
+      <w:outlineLvl w:val="8"/>
+    </w:pPr>
+    <w:rPr>
+      <w:rFonts w:asciiTheme="majorHAnsi" w:eastAsiaTheme="majorEastAsia" w:hAnsiTheme="majorHAnsi" w:cstheme="majorBidi"/>
+      <w:i/>
+      <w:iCs/>
+      <w:color w:val="272727"/>
+      <w:sz w:val="21"/>
+      <w:szCs w:val="21"/>
     </w:rPr>
   </w:style>
   <w:style w:type="character" w:default="1" w:styleId="Fuentedeprrafopredeter">
@@ -1932,12 +3088,14 @@
     <w:basedOn w:val="Fuentedeprrafopredeter"/>
     <w:link w:val="Ttulo1"/>
     <w:uiPriority w:val="9"/>
-    <w:rsid w:val="007D6B6D"/>
+    <w:rsid w:val="58B8A920"/>
     <w:rPr>
       <w:rFonts w:asciiTheme="majorHAnsi" w:eastAsiaTheme="majorEastAsia" w:hAnsiTheme="majorHAnsi" w:cstheme="majorBidi"/>
+      <w:noProof w:val="0"/>
       <w:color w:val="2F5496" w:themeColor="accent1" w:themeShade="BF"/>
       <w:sz w:val="32"/>
       <w:szCs w:val="32"/>
+      <w:lang w:val="es-EC"/>
     </w:rPr>
   </w:style>
   <w:style w:type="paragraph" w:styleId="TtuloTDC">
@@ -1947,10 +3105,7 @@
     <w:uiPriority w:val="39"/>
     <w:unhideWhenUsed/>
     <w:qFormat/>
-    <w:rsid w:val="007D6B6D"/>
-    <w:pPr>
-      <w:outlineLvl w:val="9"/>
-    </w:pPr>
+    <w:rsid w:val="58B8A920"/>
     <w:rPr>
       <w:lang w:eastAsia="es-EC"/>
     </w:rPr>
@@ -1960,22 +3115,23 @@
     <w:basedOn w:val="Fuentedeprrafopredeter"/>
     <w:link w:val="Ttulo2"/>
     <w:uiPriority w:val="9"/>
-    <w:rsid w:val="007D6B6D"/>
+    <w:rsid w:val="58B8A920"/>
     <w:rPr>
       <w:rFonts w:asciiTheme="majorHAnsi" w:eastAsiaTheme="majorEastAsia" w:hAnsiTheme="majorHAnsi" w:cstheme="majorBidi"/>
+      <w:noProof w:val="0"/>
       <w:color w:val="2F5496" w:themeColor="accent1" w:themeShade="BF"/>
       <w:sz w:val="26"/>
       <w:szCs w:val="26"/>
+      <w:lang w:val="es-EC"/>
     </w:rPr>
   </w:style>
   <w:style w:type="paragraph" w:styleId="TDC1">
     <w:name w:val="toc 1"/>
     <w:basedOn w:val="Normal"/>
     <w:next w:val="Normal"/>
-    <w:autoRedefine/>
     <w:uiPriority w:val="39"/>
     <w:unhideWhenUsed/>
-    <w:rsid w:val="00463204"/>
+    <w:rsid w:val="58B8A920"/>
     <w:pPr>
       <w:spacing w:after="100"/>
     </w:pPr>
@@ -1984,10 +3140,9 @@
     <w:name w:val="toc 2"/>
     <w:basedOn w:val="Normal"/>
     <w:next w:val="Normal"/>
-    <w:autoRedefine/>
     <w:uiPriority w:val="39"/>
     <w:unhideWhenUsed/>
-    <w:rsid w:val="00463204"/>
+    <w:rsid w:val="58B8A920"/>
     <w:pPr>
       <w:spacing w:after="100"/>
       <w:ind w:left="220"/>
@@ -2010,13 +3165,13 @@
     <w:link w:val="EncabezadoCar"/>
     <w:uiPriority w:val="99"/>
     <w:unhideWhenUsed/>
-    <w:rsid w:val="00463204"/>
+    <w:rsid w:val="58B8A920"/>
     <w:pPr>
       <w:tabs>
         <w:tab w:val="center" w:pos="4513"/>
         <w:tab w:val="right" w:pos="9026"/>
       </w:tabs>
-      <w:spacing w:after="0" w:line="240" w:lineRule="auto"/>
+      <w:spacing w:after="0"/>
     </w:pPr>
   </w:style>
   <w:style w:type="character" w:customStyle="1" w:styleId="EncabezadoCar">
@@ -2024,7 +3179,11 @@
     <w:basedOn w:val="Fuentedeprrafopredeter"/>
     <w:link w:val="Encabezado"/>
     <w:uiPriority w:val="99"/>
-    <w:rsid w:val="00463204"/>
+    <w:rsid w:val="58B8A920"/>
+    <w:rPr>
+      <w:noProof w:val="0"/>
+      <w:lang w:val="es-EC"/>
+    </w:rPr>
   </w:style>
   <w:style w:type="paragraph" w:styleId="Piedepgina">
     <w:name w:val="footer"/>
@@ -2032,13 +3191,13 @@
     <w:link w:val="PiedepginaCar"/>
     <w:uiPriority w:val="99"/>
     <w:unhideWhenUsed/>
-    <w:rsid w:val="00463204"/>
+    <w:rsid w:val="58B8A920"/>
     <w:pPr>
       <w:tabs>
         <w:tab w:val="center" w:pos="4513"/>
         <w:tab w:val="right" w:pos="9026"/>
       </w:tabs>
-      <w:spacing w:after="0" w:line="240" w:lineRule="auto"/>
+      <w:spacing w:after="0"/>
     </w:pPr>
   </w:style>
   <w:style w:type="character" w:customStyle="1" w:styleId="PiedepginaCar">
@@ -2046,7 +3205,393 @@
     <w:basedOn w:val="Fuentedeprrafopredeter"/>
     <w:link w:val="Piedepgina"/>
     <w:uiPriority w:val="99"/>
-    <w:rsid w:val="00463204"/>
+    <w:rsid w:val="58B8A920"/>
+    <w:rPr>
+      <w:noProof w:val="0"/>
+      <w:lang w:val="es-EC"/>
+    </w:rPr>
+  </w:style>
+  <w:style w:type="paragraph" w:styleId="Ttulo">
+    <w:name w:val="Title"/>
+    <w:basedOn w:val="Normal"/>
+    <w:next w:val="Normal"/>
+    <w:link w:val="TtuloCar"/>
+    <w:uiPriority w:val="10"/>
+    <w:qFormat/>
+    <w:rsid w:val="58B8A920"/>
+    <w:pPr>
+      <w:spacing w:after="0"/>
+      <w:contextualSpacing/>
+    </w:pPr>
+    <w:rPr>
+      <w:rFonts w:asciiTheme="majorHAnsi" w:eastAsiaTheme="majorEastAsia" w:hAnsiTheme="majorHAnsi" w:cstheme="majorBidi"/>
+      <w:sz w:val="56"/>
+      <w:szCs w:val="56"/>
+    </w:rPr>
+  </w:style>
+  <w:style w:type="paragraph" w:styleId="Subttulo">
+    <w:name w:val="Subtitle"/>
+    <w:basedOn w:val="Normal"/>
+    <w:next w:val="Normal"/>
+    <w:link w:val="SubttuloCar"/>
+    <w:uiPriority w:val="11"/>
+    <w:qFormat/>
+    <w:rsid w:val="58B8A920"/>
+    <w:rPr>
+      <w:rFonts w:eastAsiaTheme="minorEastAsia"/>
+      <w:color w:val="5A5A5A"/>
+    </w:rPr>
+  </w:style>
+  <w:style w:type="paragraph" w:styleId="Cita">
+    <w:name w:val="Quote"/>
+    <w:basedOn w:val="Normal"/>
+    <w:next w:val="Normal"/>
+    <w:link w:val="CitaCar"/>
+    <w:uiPriority w:val="29"/>
+    <w:qFormat/>
+    <w:rsid w:val="58B8A920"/>
+    <w:pPr>
+      <w:spacing w:before="200"/>
+      <w:ind w:left="864" w:right="864"/>
+      <w:jc w:val="center"/>
+    </w:pPr>
+    <w:rPr>
+      <w:i/>
+      <w:iCs/>
+      <w:color w:val="404040" w:themeColor="text1" w:themeTint="BF"/>
+    </w:rPr>
+  </w:style>
+  <w:style w:type="paragraph" w:styleId="Citadestacada">
+    <w:name w:val="Intense Quote"/>
+    <w:basedOn w:val="Normal"/>
+    <w:next w:val="Normal"/>
+    <w:link w:val="CitadestacadaCar"/>
+    <w:uiPriority w:val="30"/>
+    <w:qFormat/>
+    <w:rsid w:val="58B8A920"/>
+    <w:pPr>
+      <w:spacing w:before="360" w:after="360"/>
+      <w:ind w:left="864" w:right="864"/>
+      <w:jc w:val="center"/>
+    </w:pPr>
+    <w:rPr>
+      <w:i/>
+      <w:iCs/>
+      <w:color w:val="4472C4" w:themeColor="accent1"/>
+    </w:rPr>
+  </w:style>
+  <w:style w:type="paragraph" w:styleId="Prrafodelista">
+    <w:name w:val="List Paragraph"/>
+    <w:basedOn w:val="Normal"/>
+    <w:uiPriority w:val="34"/>
+    <w:qFormat/>
+    <w:rsid w:val="58B8A920"/>
+    <w:pPr>
+      <w:ind w:left="720"/>
+      <w:contextualSpacing/>
+    </w:pPr>
+  </w:style>
+  <w:style w:type="character" w:customStyle="1" w:styleId="Ttulo3Car">
+    <w:name w:val="Título 3 Car"/>
+    <w:basedOn w:val="Fuentedeprrafopredeter"/>
+    <w:link w:val="Ttulo3"/>
+    <w:uiPriority w:val="9"/>
+    <w:rsid w:val="58B8A920"/>
+    <w:rPr>
+      <w:rFonts w:asciiTheme="majorHAnsi" w:eastAsiaTheme="majorEastAsia" w:hAnsiTheme="majorHAnsi" w:cstheme="majorBidi"/>
+      <w:noProof w:val="0"/>
+      <w:color w:val="1F3763"/>
+      <w:sz w:val="24"/>
+      <w:szCs w:val="24"/>
+      <w:lang w:val="es-EC"/>
+    </w:rPr>
+  </w:style>
+  <w:style w:type="character" w:customStyle="1" w:styleId="Ttulo4Car">
+    <w:name w:val="Título 4 Car"/>
+    <w:basedOn w:val="Fuentedeprrafopredeter"/>
+    <w:link w:val="Ttulo4"/>
+    <w:uiPriority w:val="9"/>
+    <w:rsid w:val="58B8A920"/>
+    <w:rPr>
+      <w:rFonts w:asciiTheme="majorHAnsi" w:eastAsiaTheme="majorEastAsia" w:hAnsiTheme="majorHAnsi" w:cstheme="majorBidi"/>
+      <w:i/>
+      <w:iCs/>
+      <w:noProof w:val="0"/>
+      <w:color w:val="2F5496" w:themeColor="accent1" w:themeShade="BF"/>
+      <w:lang w:val="es-EC"/>
+    </w:rPr>
+  </w:style>
+  <w:style w:type="character" w:customStyle="1" w:styleId="Ttulo5Car">
+    <w:name w:val="Título 5 Car"/>
+    <w:basedOn w:val="Fuentedeprrafopredeter"/>
+    <w:link w:val="Ttulo5"/>
+    <w:uiPriority w:val="9"/>
+    <w:rsid w:val="58B8A920"/>
+    <w:rPr>
+      <w:rFonts w:asciiTheme="majorHAnsi" w:eastAsiaTheme="majorEastAsia" w:hAnsiTheme="majorHAnsi" w:cstheme="majorBidi"/>
+      <w:noProof w:val="0"/>
+      <w:color w:val="2F5496" w:themeColor="accent1" w:themeShade="BF"/>
+      <w:lang w:val="es-EC"/>
+    </w:rPr>
+  </w:style>
+  <w:style w:type="character" w:customStyle="1" w:styleId="Ttulo6Car">
+    <w:name w:val="Título 6 Car"/>
+    <w:basedOn w:val="Fuentedeprrafopredeter"/>
+    <w:link w:val="Ttulo6"/>
+    <w:uiPriority w:val="9"/>
+    <w:rsid w:val="58B8A920"/>
+    <w:rPr>
+      <w:rFonts w:asciiTheme="majorHAnsi" w:eastAsiaTheme="majorEastAsia" w:hAnsiTheme="majorHAnsi" w:cstheme="majorBidi"/>
+      <w:noProof w:val="0"/>
+      <w:color w:val="1F3763"/>
+      <w:lang w:val="es-EC"/>
+    </w:rPr>
+  </w:style>
+  <w:style w:type="character" w:customStyle="1" w:styleId="Ttulo7Car">
+    <w:name w:val="Título 7 Car"/>
+    <w:basedOn w:val="Fuentedeprrafopredeter"/>
+    <w:link w:val="Ttulo7"/>
+    <w:uiPriority w:val="9"/>
+    <w:rsid w:val="58B8A920"/>
+    <w:rPr>
+      <w:rFonts w:asciiTheme="majorHAnsi" w:eastAsiaTheme="majorEastAsia" w:hAnsiTheme="majorHAnsi" w:cstheme="majorBidi"/>
+      <w:i/>
+      <w:iCs/>
+      <w:noProof w:val="0"/>
+      <w:color w:val="1F3763"/>
+      <w:lang w:val="es-EC"/>
+    </w:rPr>
+  </w:style>
+  <w:style w:type="character" w:customStyle="1" w:styleId="Ttulo8Car">
+    <w:name w:val="Título 8 Car"/>
+    <w:basedOn w:val="Fuentedeprrafopredeter"/>
+    <w:link w:val="Ttulo8"/>
+    <w:uiPriority w:val="9"/>
+    <w:rsid w:val="58B8A920"/>
+    <w:rPr>
+      <w:rFonts w:asciiTheme="majorHAnsi" w:eastAsiaTheme="majorEastAsia" w:hAnsiTheme="majorHAnsi" w:cstheme="majorBidi"/>
+      <w:noProof w:val="0"/>
+      <w:color w:val="272727"/>
+      <w:sz w:val="21"/>
+      <w:szCs w:val="21"/>
+      <w:lang w:val="es-EC"/>
+    </w:rPr>
+  </w:style>
+  <w:style w:type="character" w:customStyle="1" w:styleId="Ttulo9Car">
+    <w:name w:val="Título 9 Car"/>
+    <w:basedOn w:val="Fuentedeprrafopredeter"/>
+    <w:link w:val="Ttulo9"/>
+    <w:uiPriority w:val="9"/>
+    <w:rsid w:val="58B8A920"/>
+    <w:rPr>
+      <w:rFonts w:asciiTheme="majorHAnsi" w:eastAsiaTheme="majorEastAsia" w:hAnsiTheme="majorHAnsi" w:cstheme="majorBidi"/>
+      <w:i/>
+      <w:iCs/>
+      <w:noProof w:val="0"/>
+      <w:color w:val="272727"/>
+      <w:sz w:val="21"/>
+      <w:szCs w:val="21"/>
+      <w:lang w:val="es-EC"/>
+    </w:rPr>
+  </w:style>
+  <w:style w:type="character" w:customStyle="1" w:styleId="TtuloCar">
+    <w:name w:val="Título Car"/>
+    <w:basedOn w:val="Fuentedeprrafopredeter"/>
+    <w:link w:val="Ttulo"/>
+    <w:uiPriority w:val="10"/>
+    <w:rsid w:val="58B8A920"/>
+    <w:rPr>
+      <w:rFonts w:asciiTheme="majorHAnsi" w:eastAsiaTheme="majorEastAsia" w:hAnsiTheme="majorHAnsi" w:cstheme="majorBidi"/>
+      <w:noProof w:val="0"/>
+      <w:sz w:val="56"/>
+      <w:szCs w:val="56"/>
+      <w:lang w:val="es-EC"/>
+    </w:rPr>
+  </w:style>
+  <w:style w:type="character" w:customStyle="1" w:styleId="SubttuloCar">
+    <w:name w:val="Subtítulo Car"/>
+    <w:basedOn w:val="Fuentedeprrafopredeter"/>
+    <w:link w:val="Subttulo"/>
+    <w:uiPriority w:val="11"/>
+    <w:rsid w:val="58B8A920"/>
+    <w:rPr>
+      <w:rFonts w:asciiTheme="minorHAnsi" w:eastAsiaTheme="minorEastAsia" w:hAnsiTheme="minorHAnsi" w:cstheme="minorBidi"/>
+      <w:noProof w:val="0"/>
+      <w:color w:val="5A5A5A"/>
+      <w:lang w:val="es-EC"/>
+    </w:rPr>
+  </w:style>
+  <w:style w:type="character" w:customStyle="1" w:styleId="CitaCar">
+    <w:name w:val="Cita Car"/>
+    <w:basedOn w:val="Fuentedeprrafopredeter"/>
+    <w:link w:val="Cita"/>
+    <w:uiPriority w:val="29"/>
+    <w:rsid w:val="58B8A920"/>
+    <w:rPr>
+      <w:i/>
+      <w:iCs/>
+      <w:noProof w:val="0"/>
+      <w:color w:val="404040" w:themeColor="text1" w:themeTint="BF"/>
+      <w:lang w:val="es-EC"/>
+    </w:rPr>
+  </w:style>
+  <w:style w:type="character" w:customStyle="1" w:styleId="CitadestacadaCar">
+    <w:name w:val="Cita destacada Car"/>
+    <w:basedOn w:val="Fuentedeprrafopredeter"/>
+    <w:link w:val="Citadestacada"/>
+    <w:uiPriority w:val="30"/>
+    <w:rsid w:val="58B8A920"/>
+    <w:rPr>
+      <w:i/>
+      <w:iCs/>
+      <w:noProof w:val="0"/>
+      <w:color w:val="4472C4" w:themeColor="accent1"/>
+      <w:lang w:val="es-EC"/>
+    </w:rPr>
+  </w:style>
+  <w:style w:type="paragraph" w:styleId="TDC3">
+    <w:name w:val="toc 3"/>
+    <w:basedOn w:val="Normal"/>
+    <w:next w:val="Normal"/>
+    <w:uiPriority w:val="39"/>
+    <w:unhideWhenUsed/>
+    <w:rsid w:val="58B8A920"/>
+    <w:pPr>
+      <w:spacing w:after="100"/>
+      <w:ind w:left="440"/>
+    </w:pPr>
+  </w:style>
+  <w:style w:type="paragraph" w:styleId="TDC4">
+    <w:name w:val="toc 4"/>
+    <w:basedOn w:val="Normal"/>
+    <w:next w:val="Normal"/>
+    <w:uiPriority w:val="39"/>
+    <w:unhideWhenUsed/>
+    <w:rsid w:val="58B8A920"/>
+    <w:pPr>
+      <w:spacing w:after="100"/>
+      <w:ind w:left="660"/>
+    </w:pPr>
+  </w:style>
+  <w:style w:type="paragraph" w:styleId="TDC5">
+    <w:name w:val="toc 5"/>
+    <w:basedOn w:val="Normal"/>
+    <w:next w:val="Normal"/>
+    <w:uiPriority w:val="39"/>
+    <w:unhideWhenUsed/>
+    <w:rsid w:val="58B8A920"/>
+    <w:pPr>
+      <w:spacing w:after="100"/>
+      <w:ind w:left="880"/>
+    </w:pPr>
+  </w:style>
+  <w:style w:type="paragraph" w:styleId="TDC6">
+    <w:name w:val="toc 6"/>
+    <w:basedOn w:val="Normal"/>
+    <w:next w:val="Normal"/>
+    <w:uiPriority w:val="39"/>
+    <w:unhideWhenUsed/>
+    <w:rsid w:val="58B8A920"/>
+    <w:pPr>
+      <w:spacing w:after="100"/>
+      <w:ind w:left="1100"/>
+    </w:pPr>
+  </w:style>
+  <w:style w:type="paragraph" w:styleId="TDC7">
+    <w:name w:val="toc 7"/>
+    <w:basedOn w:val="Normal"/>
+    <w:next w:val="Normal"/>
+    <w:uiPriority w:val="39"/>
+    <w:unhideWhenUsed/>
+    <w:rsid w:val="58B8A920"/>
+    <w:pPr>
+      <w:spacing w:after="100"/>
+      <w:ind w:left="1320"/>
+    </w:pPr>
+  </w:style>
+  <w:style w:type="paragraph" w:styleId="TDC8">
+    <w:name w:val="toc 8"/>
+    <w:basedOn w:val="Normal"/>
+    <w:next w:val="Normal"/>
+    <w:uiPriority w:val="39"/>
+    <w:unhideWhenUsed/>
+    <w:rsid w:val="58B8A920"/>
+    <w:pPr>
+      <w:spacing w:after="100"/>
+      <w:ind w:left="1540"/>
+    </w:pPr>
+  </w:style>
+  <w:style w:type="paragraph" w:styleId="TDC9">
+    <w:name w:val="toc 9"/>
+    <w:basedOn w:val="Normal"/>
+    <w:next w:val="Normal"/>
+    <w:uiPriority w:val="39"/>
+    <w:unhideWhenUsed/>
+    <w:rsid w:val="58B8A920"/>
+    <w:pPr>
+      <w:spacing w:after="100"/>
+      <w:ind w:left="1760"/>
+    </w:pPr>
+  </w:style>
+  <w:style w:type="paragraph" w:styleId="Textonotaalfinal">
+    <w:name w:val="endnote text"/>
+    <w:basedOn w:val="Normal"/>
+    <w:link w:val="TextonotaalfinalCar"/>
+    <w:uiPriority w:val="99"/>
+    <w:semiHidden/>
+    <w:unhideWhenUsed/>
+    <w:rsid w:val="58B8A920"/>
+    <w:pPr>
+      <w:spacing w:after="0"/>
+    </w:pPr>
+    <w:rPr>
+      <w:sz w:val="20"/>
+      <w:szCs w:val="20"/>
+    </w:rPr>
+  </w:style>
+  <w:style w:type="character" w:customStyle="1" w:styleId="TextonotaalfinalCar">
+    <w:name w:val="Texto nota al final Car"/>
+    <w:basedOn w:val="Fuentedeprrafopredeter"/>
+    <w:link w:val="Textonotaalfinal"/>
+    <w:uiPriority w:val="99"/>
+    <w:semiHidden/>
+    <w:rsid w:val="58B8A920"/>
+    <w:rPr>
+      <w:noProof w:val="0"/>
+      <w:sz w:val="20"/>
+      <w:szCs w:val="20"/>
+      <w:lang w:val="es-EC"/>
+    </w:rPr>
+  </w:style>
+  <w:style w:type="paragraph" w:styleId="Textonotapie">
+    <w:name w:val="footnote text"/>
+    <w:basedOn w:val="Normal"/>
+    <w:link w:val="TextonotapieCar"/>
+    <w:uiPriority w:val="99"/>
+    <w:semiHidden/>
+    <w:unhideWhenUsed/>
+    <w:rsid w:val="58B8A920"/>
+    <w:pPr>
+      <w:spacing w:after="0"/>
+    </w:pPr>
+    <w:rPr>
+      <w:sz w:val="20"/>
+      <w:szCs w:val="20"/>
+    </w:rPr>
+  </w:style>
+  <w:style w:type="character" w:customStyle="1" w:styleId="TextonotapieCar">
+    <w:name w:val="Texto nota pie Car"/>
+    <w:basedOn w:val="Fuentedeprrafopredeter"/>
+    <w:link w:val="Textonotapie"/>
+    <w:uiPriority w:val="99"/>
+    <w:semiHidden/>
+    <w:rsid w:val="58B8A920"/>
+    <w:rPr>
+      <w:noProof w:val="0"/>
+      <w:sz w:val="20"/>
+      <w:szCs w:val="20"/>
+      <w:lang w:val="es-EC"/>
+    </w:rPr>
   </w:style>
 </w:styles>
 </file>
@@ -2354,6 +3899,7 @@
 <ds:datastoreItem xmlns:ds="http://schemas.openxmlformats.org/officeDocument/2006/customXml" ds:itemID="{CBC8EB1F-A845-4519-B67F-56EE5F7A228B}">
   <ds:schemaRefs>
     <ds:schemaRef ds:uri="http://schemas.openxmlformats.org/officeDocument/2006/bibliography"/>
+    <ds:schemaRef ds:uri="http://www.w3.org/2000/xmlns/"/>
   </ds:schemaRefs>
 </ds:datastoreItem>
 </file>